--- a/基于卷积和循环神经网络的近似代码搜索技术_修改2.docx
+++ b/基于卷积和循环神经网络的近似代码搜索技术_修改2.docx
@@ -102,30 +102,72 @@
         <w:rPr>
           <w:rFonts w:ascii="楷体" w:eastAsia="楷体" w:hAnsi="楷体" w:hint="eastAsia"/>
         </w:rPr>
-        <w:t>依靠</w:t>
+        <w:t>依赖</w:t>
       </w:r>
       <w:r>
         <w:rPr>
           <w:rFonts w:ascii="楷体" w:eastAsia="楷体" w:hAnsi="楷体" w:hint="eastAsia"/>
         </w:rPr>
-        <w:t>专家制定的启发式规则来提取代码特征，这些处理方法过于简单</w:t>
+        <w:t>专家</w:t>
       </w:r>
       <w:r>
         <w:rPr>
           <w:rFonts w:ascii="楷体" w:eastAsia="楷体" w:hAnsi="楷体" w:hint="eastAsia"/>
         </w:rPr>
-        <w:t>容易丢失代码内部的</w:t>
+        <w:t>的领域知识来提取</w:t>
       </w:r>
       <w:r>
         <w:rPr>
           <w:rFonts w:ascii="楷体" w:eastAsia="楷体" w:hAnsi="楷体" w:hint="eastAsia"/>
         </w:rPr>
-        <w:t>信息或者过于复杂可拓展性以及普适性不强。本文提出了一种基于卷积和循环神经网络的自动代码特征提取模型</w:t>
+        <w:t>代码特征，</w:t>
       </w:r>
       <w:r>
         <w:rPr>
           <w:rFonts w:ascii="楷体" w:eastAsia="楷体" w:hAnsi="楷体" w:hint="eastAsia"/>
         </w:rPr>
+        <w:t>简化为自然语言的</w:t>
+      </w:r>
+      <w:r>
+        <w:rPr>
+          <w:rFonts w:ascii="楷体" w:eastAsia="楷体" w:hAnsi="楷体" w:hint="eastAsia"/>
+        </w:rPr>
+        <w:t>处理方法过于简单</w:t>
+      </w:r>
+      <w:r>
+        <w:rPr>
+          <w:rFonts w:ascii="楷体" w:eastAsia="楷体" w:hAnsi="楷体" w:hint="eastAsia"/>
+        </w:rPr>
+        <w:t>容易</w:t>
+      </w:r>
+      <w:r>
+        <w:rPr>
+          <w:rFonts w:ascii="楷体" w:eastAsia="楷体" w:hAnsi="楷体" w:hint="eastAsia"/>
+        </w:rPr>
+        <w:t>造成信息丢失而引入专家制定启发式规则的模型往往</w:t>
+      </w:r>
+      <w:r>
+        <w:rPr>
+          <w:rFonts w:ascii="楷体" w:eastAsia="楷体" w:hAnsi="楷体" w:hint="eastAsia"/>
+        </w:rPr>
+        <w:t>过于复杂可拓展性以及普适性不强。</w:t>
+      </w:r>
+      <w:r>
+        <w:rPr>
+          <w:rFonts w:ascii="楷体" w:eastAsia="楷体" w:hAnsi="楷体" w:hint="eastAsia"/>
+        </w:rPr>
+        <w:t>鉴于以上问题，</w:t>
+      </w:r>
+      <w:r>
+        <w:rPr>
+          <w:rFonts w:ascii="楷体" w:eastAsia="楷体" w:hAnsi="楷体" w:hint="eastAsia"/>
+        </w:rPr>
+        <w:t>本文提出了一种基于卷积和循环神经网络的自动代码特征提取模型</w:t>
+      </w:r>
+      <w:r>
+        <w:rPr>
+          <w:rFonts w:ascii="楷体" w:eastAsia="楷体" w:hAnsi="楷体" w:hint="eastAsia"/>
+        </w:rPr>
         <w:t>，</w:t>
       </w:r>
       <w:r>
@@ -282,7 +324,19 @@
         <w:rPr>
           <w:rFonts w:ascii="楷体" w:eastAsia="楷体" w:hAnsi="楷体" w:hint="eastAsia"/>
         </w:rPr>
-        <w:t>。整个流程并不需要领域专家制定启发式规则来指导模型的训练</w:t>
+        <w:t>。整个流程并不需要专家</w:t>
+      </w:r>
+      <w:r>
+        <w:rPr>
+          <w:rFonts w:ascii="楷体" w:eastAsia="楷体" w:hAnsi="楷体" w:hint="eastAsia"/>
+        </w:rPr>
+        <w:t>的领域知识来</w:t>
+      </w:r>
+      <w:r>
+        <w:rPr>
+          <w:rFonts w:ascii="楷体" w:eastAsia="楷体" w:hAnsi="楷体" w:hint="eastAsia"/>
+        </w:rPr>
+        <w:t>指导模型的训练</w:t>
       </w:r>
       <w:r>
         <w:rPr>
@@ -1261,19 +1315,19 @@
         <w:rPr>
           <w:rFonts w:hint="eastAsia"/>
         </w:rPr>
-        <w:t>已经论证了程序语言和自然语言类似</w:t>
-      </w:r>
-      <w:r>
-        <w:rPr>
-          <w:rFonts w:hint="eastAsia"/>
-        </w:rPr>
-        <w:t>，具备众多可供分析</w:t>
-      </w:r>
-      <w:r>
-        <w:rPr>
-          <w:rFonts w:hint="eastAsia"/>
-        </w:rPr>
-        <w:t>的统计属性</w:t>
+        <w:t>已经论</w:t>
+      </w:r>
+      <w:r>
+        <w:rPr>
+          <w:rFonts w:hint="eastAsia"/>
+        </w:rPr>
+        <w:t>证了程序语言和自然语言类似</w:t>
+      </w:r>
+      <w:r>
+        <w:rPr>
+          <w:rFonts w:hint="eastAsia"/>
+        </w:rPr>
+        <w:t>，具备众多可供分析的统计属性</w:t>
       </w:r>
       <w:r>
         <w:rPr>
@@ -1468,27 +1522,13 @@
         <w:rPr>
           <w:rFonts w:hint="eastAsia"/>
         </w:rPr>
-        <w:t>它们</w:t>
-      </w:r>
-      <w:r>
-        <w:rPr>
-          <w:rFonts w:hint="eastAsia"/>
-        </w:rPr>
         <w:t>都是由一系列单词组成且都能表示成语法树的形式，然而</w:t>
       </w:r>
       <w:r>
         <w:rPr>
           <w:rFonts w:hint="eastAsia"/>
         </w:rPr>
-        <w:t>代码有许多自己专有的特性，代码具有更强的逻辑结构，</w:t>
-      </w:r>
-      <w:bookmarkStart w:id="0" w:name="_GoBack"/>
-      <w:bookmarkEnd w:id="0"/>
-      <w:r>
-        <w:rPr>
-          <w:rFonts w:hint="eastAsia"/>
-        </w:rPr>
-        <w:t>自定义的标志符，标志符之间存在长距离依赖</w:t>
+        <w:t>代码有许多自己专有的特性，代码具有更强的逻辑结构，自定义的标志符，标志符之间存在长距离依赖</w:t>
       </w:r>
       <w:r>
         <w:rPr>
@@ -1506,13 +1546,32 @@
         <w:rPr>
           <w:rFonts w:hint="eastAsia"/>
         </w:rPr>
-        <w:t>码视作自然语言进行处理会造成严重的信息丢失。为了使模型更适合</w:t>
-      </w:r>
-      <w:r>
-        <w:rPr>
-          <w:rFonts w:hint="eastAsia"/>
-        </w:rPr>
-        <w:t>处理代码语言，部分学者借助软件工程</w:t>
+        <w:t>码视作自然语言进行处理</w:t>
+      </w:r>
+      <w:r>
+        <w:rPr>
+          <w:rFonts w:hint="eastAsia"/>
+        </w:rPr>
+        <w:t>难免</w:t>
+      </w:r>
+      <w:r>
+        <w:rPr>
+          <w:rFonts w:hint="eastAsia"/>
+        </w:rPr>
+        <w:t>会造成信息丢失。为了使模型更适合</w:t>
+      </w:r>
+      <w:r>
+        <w:rPr>
+          <w:rFonts w:hint="eastAsia"/>
+        </w:rPr>
+        <w:t>处理代码语言，</w:t>
+      </w:r>
+      <w:r>
+        <w:rPr>
+          <w:rFonts w:hint="eastAsia"/>
+        </w:rPr>
+        <w:lastRenderedPageBreak/>
+        <w:t>部分学者借助软件工程</w:t>
       </w:r>
       <w:r>
         <w:rPr>
@@ -1560,14 +1619,7 @@
         <w:rPr>
           <w:rFonts w:hint="eastAsia"/>
         </w:rPr>
-        <w:t>利用机</w:t>
-      </w:r>
-      <w:r>
-        <w:rPr>
-          <w:rFonts w:hint="eastAsia"/>
-        </w:rPr>
-        <w:lastRenderedPageBreak/>
-        <w:t>器学习方法</w:t>
+        <w:t>利用机器学习方法</w:t>
       </w:r>
       <w:r>
         <w:rPr>
@@ -1707,7 +1759,31 @@
         <w:rPr>
           <w:rFonts w:hint="eastAsia"/>
         </w:rPr>
-        <w:t>，难以适用于对海量且结构复杂代码数据的处理</w:t>
+        <w:t>，难以适用于对海量且结构复杂</w:t>
+      </w:r>
+      <w:r>
+        <w:rPr>
+          <w:rFonts w:hint="eastAsia"/>
+        </w:rPr>
+        <w:t>的</w:t>
+      </w:r>
+      <w:r>
+        <w:rPr>
+          <w:rFonts w:hint="eastAsia"/>
+        </w:rPr>
+        <w:t>代码数据</w:t>
+      </w:r>
+      <w:r>
+        <w:rPr>
+          <w:rFonts w:hint="eastAsia"/>
+        </w:rPr>
+        <w:t>进行</w:t>
+      </w:r>
+      <w:r>
+        <w:rPr>
+          <w:rFonts w:hint="eastAsia"/>
+        </w:rPr>
+        <w:t>处理</w:t>
       </w:r>
       <w:r>
         <w:rPr>
@@ -1941,7 +2017,19 @@
         <w:rPr>
           <w:rFonts w:hint="eastAsia"/>
         </w:rPr>
-        <w:t>转化成一个节点序列来生成相应的注释</w:t>
+        <w:t>转化成一个节点序列来生成</w:t>
+      </w:r>
+      <w:r>
+        <w:rPr>
+          <w:rFonts w:hint="eastAsia"/>
+        </w:rPr>
+        <w:t>代码对应</w:t>
+      </w:r>
+      <w:r>
+        <w:rPr>
+          <w:rFonts w:hint="eastAsia"/>
+        </w:rPr>
+        <w:t>的注释</w:t>
       </w:r>
       <w:r>
         <w:rPr>
@@ -2919,7 +3007,13 @@
         <w:rPr>
           <w:rFonts w:hint="eastAsia"/>
         </w:rPr>
-        <w:t>进行编码</w:t>
+        <w:t>进行编</w:t>
+      </w:r>
+      <w:r>
+        <w:rPr>
+          <w:rFonts w:hint="eastAsia"/>
+        </w:rPr>
+        <w:t>码</w:t>
       </w:r>
       <w:r>
         <w:rPr>
@@ -2967,13 +3061,7 @@
         <w:rPr>
           <w:rFonts w:hint="eastAsia"/>
         </w:rPr>
-        <w:t>部</w:t>
-      </w:r>
-      <w:r>
-        <w:rPr>
-          <w:rFonts w:hint="eastAsia"/>
-        </w:rPr>
-        <w:t>分</w:t>
+        <w:t>部分</w:t>
       </w:r>
       <w:r>
         <w:rPr>
@@ -3390,7 +3478,61 @@
         <w:rPr>
           <w:rFonts w:hint="eastAsia"/>
         </w:rPr>
-        <w:t>且图的定义以及特征的提取也过分依赖于专家具备的领域知识</w:t>
+        <w:t>，而</w:t>
+      </w:r>
+      <w:r>
+        <w:rPr>
+          <w:rFonts w:hint="eastAsia"/>
+        </w:rPr>
+        <w:t>且</w:t>
+      </w:r>
+      <w:r>
+        <w:rPr>
+          <w:rFonts w:hint="eastAsia"/>
+        </w:rPr>
+        <w:t>代码</w:t>
+      </w:r>
+      <w:r>
+        <w:rPr>
+          <w:rFonts w:hint="eastAsia"/>
+        </w:rPr>
+        <w:t>图</w:t>
+      </w:r>
+      <w:r>
+        <w:rPr>
+          <w:rFonts w:hint="eastAsia"/>
+        </w:rPr>
+        <w:t>结构</w:t>
+      </w:r>
+      <w:r>
+        <w:rPr>
+          <w:rFonts w:hint="eastAsia"/>
+        </w:rPr>
+        <w:t>的定义以及</w:t>
+      </w:r>
+      <w:r>
+        <w:rPr>
+          <w:rFonts w:hint="eastAsia"/>
+        </w:rPr>
+        <w:t>对于图</w:t>
+      </w:r>
+      <w:r>
+        <w:rPr>
+          <w:rFonts w:hint="eastAsia"/>
+        </w:rPr>
+        <w:t>特征的提取也</w:t>
+      </w:r>
+      <w:r>
+        <w:rPr>
+          <w:rFonts w:hint="eastAsia"/>
+        </w:rPr>
+        <w:t>十分</w:t>
+      </w:r>
+      <w:r>
+        <w:rPr>
+          <w:rFonts w:hint="eastAsia"/>
+        </w:rPr>
+        <w:t>依赖专家的领域知识</w:t>
       </w:r>
       <w:r>
         <w:rPr>
@@ -3494,7 +3636,126 @@
         <w:rPr>
           <w:rFonts w:hint="eastAsia"/>
         </w:rPr>
-        <w:t>。借鉴</w:t>
+        <w:t>。</w:t>
+      </w:r>
+    </w:p>
+    <w:p>
+      <w:r>
+        <w:rPr>
+          <w:rFonts w:hint="eastAsia"/>
+        </w:rPr>
+        <w:t>模型的输入</w:t>
+      </w:r>
+      <w:r>
+        <w:rPr>
+          <w:rFonts w:hint="eastAsia"/>
+        </w:rPr>
+        <w:t>是</w:t>
+      </w:r>
+      <w:r>
+        <w:rPr>
+          <w:rFonts w:hint="eastAsia"/>
+        </w:rPr>
+        <w:t>代码的</w:t>
+      </w:r>
+      <w:r>
+        <w:rPr>
+          <w:rFonts w:hint="eastAsia"/>
+        </w:rPr>
+        <w:t>A</w:t>
+      </w:r>
+      <w:r>
+        <w:t>ST</w:t>
+      </w:r>
+      <w:r>
+        <w:rPr>
+          <w:rFonts w:hint="eastAsia"/>
+        </w:rPr>
+        <w:t>，为了提高</w:t>
+      </w:r>
+      <w:r>
+        <w:rPr>
+          <w:rFonts w:hint="eastAsia"/>
+        </w:rPr>
+        <w:t>A</w:t>
+      </w:r>
+      <w:r>
+        <w:t>ST</w:t>
+      </w:r>
+      <w:r>
+        <w:rPr>
+          <w:rFonts w:hint="eastAsia"/>
+        </w:rPr>
+        <w:t>初始词向量的质量，我们还针对</w:t>
+      </w:r>
+      <w:r>
+        <w:rPr>
+          <w:rFonts w:hint="eastAsia"/>
+        </w:rPr>
+        <w:t>A</w:t>
+      </w:r>
+      <w:r>
+        <w:t>ST</w:t>
+      </w:r>
+      <w:r>
+        <w:rPr>
+          <w:rFonts w:hint="eastAsia"/>
+        </w:rPr>
+        <w:t>设计了一个专门的词向量预训练模型，</w:t>
+      </w:r>
+      <w:r>
+        <w:rPr>
+          <w:rFonts w:hint="eastAsia"/>
+        </w:rPr>
+        <w:t>预训练词向量</w:t>
+      </w:r>
+      <w:r>
+        <w:rPr>
+          <w:rFonts w:hint="eastAsia"/>
+        </w:rPr>
+        <w:t>不仅能提高</w:t>
+      </w:r>
+      <w:r>
+        <w:rPr>
+          <w:rFonts w:hint="eastAsia"/>
+        </w:rPr>
+        <w:t>后面实验部分</w:t>
+      </w:r>
+      <w:r>
+        <w:rPr>
+          <w:rFonts w:hint="eastAsia"/>
+        </w:rPr>
+        <w:t>代码分类以及相似代码搜索的实验精度，还能</w:t>
+      </w:r>
+      <w:r>
+        <w:rPr>
+          <w:rFonts w:hint="eastAsia"/>
+        </w:rPr>
+        <w:t>在</w:t>
+      </w:r>
+      <w:r>
+        <w:rPr>
+          <w:rFonts w:hint="eastAsia"/>
+        </w:rPr>
+        <w:t>模型的训练过程中</w:t>
+      </w:r>
+      <w:r>
+        <w:rPr>
+          <w:rFonts w:hint="eastAsia"/>
+        </w:rPr>
+        <w:t>加速</w:t>
+      </w:r>
+      <w:r>
+        <w:rPr>
+          <w:rFonts w:hint="eastAsia"/>
+        </w:rPr>
+        <w:t>模型的收敛。</w:t>
+      </w:r>
+      <w:r>
+        <w:rPr>
+          <w:rFonts w:hint="eastAsia"/>
+        </w:rPr>
+        <w:t>借鉴</w:t>
       </w:r>
       <w:r>
         <w:t>ASTNN</w:t>
@@ -3665,13 +3926,7 @@
         <w:rPr>
           <w:rFonts w:hint="eastAsia"/>
         </w:rPr>
-        <w:t>中的</w:t>
-      </w:r>
-      <w:r>
-        <w:rPr>
-          <w:rFonts w:hint="eastAsia"/>
-        </w:rPr>
-        <w:t>根节点</w:t>
+        <w:t>节点</w:t>
       </w:r>
       <w:r>
         <w:rPr>
@@ -3994,7 +4249,14 @@
         <w:rPr>
           <w:rFonts w:hint="eastAsia"/>
         </w:rPr>
-        <w:t>越相似，代码向量彼此之间的几何距离就越短。在后面的实验部分会论证这一假设。</w:t>
+        <w:t>越相似，代码向量彼此之间的几何</w:t>
+      </w:r>
+      <w:r>
+        <w:rPr>
+          <w:rFonts w:hint="eastAsia"/>
+        </w:rPr>
+        <w:lastRenderedPageBreak/>
+        <w:t>距离就越短。在后面的实验部分会论证这一假设。</w:t>
       </w:r>
       <w:r>
         <w:rPr>
@@ -4092,14 +4354,31 @@
         <w:rPr>
           <w:rFonts w:hint="eastAsia"/>
         </w:rPr>
-        <w:t>个编程题，每个编程题对应两个题</w:t>
-      </w:r>
-      <w:r>
-        <w:rPr>
-          <w:rFonts w:hint="eastAsia"/>
-        </w:rPr>
-        <w:lastRenderedPageBreak/>
-        <w:t>解，这些题解都经过系统调试并通过。</w:t>
+        <w:t>个</w:t>
+      </w:r>
+      <w:r>
+        <w:rPr>
+          <w:rFonts w:hint="eastAsia"/>
+        </w:rPr>
+        <w:t>编程题</w:t>
+      </w:r>
+      <w:r>
+        <w:rPr>
+          <w:rFonts w:hint="eastAsia"/>
+        </w:rPr>
+        <w:t>，每个编程题对应两个题解，这些题解都经过系统调试</w:t>
+      </w:r>
+      <w:r>
+        <w:rPr>
+          <w:rFonts w:hint="eastAsia"/>
+        </w:rPr>
+        <w:t>且</w:t>
+      </w:r>
+      <w:r>
+        <w:rPr>
+          <w:rFonts w:hint="eastAsia"/>
+        </w:rPr>
+        <w:t>通过。</w:t>
       </w:r>
       <w:r>
         <w:rPr>
@@ -4320,7 +4599,19 @@
         <w:rPr>
           <w:rFonts w:hint="eastAsia"/>
         </w:rPr>
-        <w:t>自动提取代码特征的深度学习模型，该模型能够高效地提</w:t>
+        <w:t>自动代码特征</w:t>
+      </w:r>
+      <w:r>
+        <w:rPr>
+          <w:rFonts w:hint="eastAsia"/>
+        </w:rPr>
+        <w:t>提取</w:t>
+      </w:r>
+      <w:r>
+        <w:rPr>
+          <w:rFonts w:hint="eastAsia"/>
+        </w:rPr>
+        <w:t>的深度学习模型，该模型能够高效地提</w:t>
       </w:r>
       <w:r>
         <w:rPr>
@@ -4530,28 +4821,7 @@
         <w:rPr>
           <w:rFonts w:hint="eastAsia"/>
         </w:rPr>
-        <w:t>树的</w:t>
-      </w:r>
-      <w:r>
-        <w:rPr>
-          <w:rFonts w:hint="eastAsia"/>
-        </w:rPr>
-        <w:t>word</w:t>
-      </w:r>
-      <w:r>
-        <w:t>2</w:t>
-      </w:r>
-      <w:r>
-        <w:rPr>
-          <w:rFonts w:hint="eastAsia"/>
-        </w:rPr>
-        <w:t>vec</w:t>
-      </w:r>
-      <w:r>
-        <w:rPr>
-          <w:rFonts w:hint="eastAsia"/>
-        </w:rPr>
-        <w:t>词向量训练模型</w:t>
+        <w:t>树的词向量训练模型</w:t>
       </w:r>
     </w:p>
     <w:p>
@@ -4586,7 +4856,7 @@
         <w:rPr>
           <w:rFonts w:hint="eastAsia"/>
         </w:rPr>
-        <w:t>。近几年，许多学者也将该方法成功地应用在处理代码的具体任务中，如</w:t>
+        <w:t>。近几年，许多学者也将该方法成功地应用在处理代码的任务中，如</w:t>
       </w:r>
       <w:r>
         <w:t>API</w:t>
@@ -4799,7 +5069,13 @@
         <w:rPr>
           <w:rFonts w:hint="eastAsia"/>
         </w:rPr>
-        <w:t>而代码元素之间的依赖</w:t>
+        <w:t>而代码元素之</w:t>
+      </w:r>
+      <w:r>
+        <w:rPr>
+          <w:rFonts w:hint="eastAsia"/>
+        </w:rPr>
+        <w:t>间的依赖</w:t>
       </w:r>
       <w:r>
         <w:rPr>
@@ -4817,7 +5093,7 @@
         <w:rPr>
           <w:rFonts w:hint="eastAsia"/>
         </w:rPr>
-        <w:t>难免会导致部分</w:t>
+        <w:t>难免会导致</w:t>
       </w:r>
       <w:r>
         <w:rPr>
@@ -4835,7 +5111,25 @@
         <w:rPr>
           <w:rFonts w:hint="eastAsia"/>
         </w:rPr>
-        <w:t>结构信息难以编码进生成的词向量中。</w:t>
+        <w:t>部分</w:t>
+      </w:r>
+      <w:r>
+        <w:rPr>
+          <w:rFonts w:hint="eastAsia"/>
+        </w:rPr>
+        <w:t>结构信息难以编码进</w:t>
+      </w:r>
+      <w:r>
+        <w:rPr>
+          <w:rFonts w:hint="eastAsia"/>
+        </w:rPr>
+        <w:t>最终</w:t>
+      </w:r>
+      <w:r>
+        <w:rPr>
+          <w:rFonts w:hint="eastAsia"/>
+        </w:rPr>
+        <w:t>生成的词向量中。</w:t>
       </w:r>
       <w:proofErr w:type="spellStart"/>
       <w:r>
@@ -4975,6 +5269,12 @@
         <w:rPr>
           <w:rFonts w:hint="eastAsia"/>
         </w:rPr>
+        <w:t>提取情景的</w:t>
+      </w:r>
+      <w:r>
+        <w:rPr>
+          <w:rFonts w:hint="eastAsia"/>
+        </w:rPr>
         <w:t>深度，并设计</w:t>
       </w:r>
       <w:r>
@@ -5118,7 +5418,13 @@
         <w:rPr>
           <w:rFonts w:hint="eastAsia"/>
         </w:rPr>
-        <w:t>个题目</w:t>
+        <w:t>个</w:t>
+      </w:r>
+      <w:r>
+        <w:rPr>
+          <w:rFonts w:hint="eastAsia"/>
+        </w:rPr>
+        <w:t>编程题</w:t>
       </w:r>
       <w:r>
         <w:rPr>
@@ -5130,7 +5436,31 @@
         <w:rPr>
           <w:rFonts w:hint="eastAsia"/>
         </w:rPr>
-        <w:t>每个题目对应两个题解，用作查询对，这些题解都被编译测试通过</w:t>
+        <w:t>每个</w:t>
+      </w:r>
+      <w:r>
+        <w:rPr>
+          <w:rFonts w:hint="eastAsia"/>
+        </w:rPr>
+        <w:t>编程题</w:t>
+      </w:r>
+      <w:r>
+        <w:rPr>
+          <w:rFonts w:hint="eastAsia"/>
+        </w:rPr>
+        <w:t>对应两个题解，用作查询对，这些题解都被编译</w:t>
+      </w:r>
+      <w:r>
+        <w:rPr>
+          <w:rFonts w:hint="eastAsia"/>
+        </w:rPr>
+        <w:t>且</w:t>
+      </w:r>
+      <w:r>
+        <w:rPr>
+          <w:rFonts w:hint="eastAsia"/>
+        </w:rPr>
+        <w:t>测试通过</w:t>
       </w:r>
       <w:r>
         <w:rPr>
@@ -5750,7 +6080,14 @@
         <w:rPr>
           <w:rFonts w:hint="eastAsia"/>
         </w:rPr>
-        <w:t>）。在模型的训练过程中，首先我们使用正太分布对词汇表矩阵进行初始化，得到矩阵</w:t>
+        <w:t>）。在模型的训练过程中，首先我们使用正太分布对词汇表矩阵进行初始化，得到</w:t>
+      </w:r>
+      <w:r>
+        <w:rPr>
+          <w:rFonts w:hint="eastAsia"/>
+        </w:rPr>
+        <w:lastRenderedPageBreak/>
+        <w:t>矩阵</w:t>
       </w:r>
       <w:r>
         <w:rPr>
@@ -5777,10 +6114,10 @@
             <v:path o:extrusionok="f" gradientshapeok="t" o:connecttype="rect"/>
             <o:lock v:ext="edit" aspectratio="t"/>
           </v:shapetype>
-          <v:shape id="_x0000_i1106" type="#_x0000_t75" alt="" style="width:36.95pt;height:12.75pt;mso-width-percent:0;mso-height-percent:0;mso-width-percent:0;mso-height-percent:0" o:ole="">
+          <v:shape id="_x0000_i1106" type="#_x0000_t75" alt="" style="width:36.8pt;height:12.95pt;mso-width-percent:0;mso-height-percent:0;mso-width-percent:0;mso-height-percent:0" o:ole="">
             <v:imagedata r:id="rId8" o:title=""/>
           </v:shape>
-          <o:OLEObject Type="Embed" ProgID="Equation.DSMT4" ShapeID="_x0000_i1106" DrawAspect="Content" ObjectID="_1650721271" r:id="rId9"/>
+          <o:OLEObject Type="Embed" ProgID="Equation.DSMT4" ShapeID="_x0000_i1106" DrawAspect="Content" ObjectID="_1650896675" r:id="rId9"/>
         </w:object>
       </w:r>
       <w:r>
@@ -5795,10 +6132,10 @@
           <w:position w:val="-6"/>
         </w:rPr>
         <w:object w:dxaOrig="180" w:dyaOrig="200">
-          <v:shape id="_x0000_i1105" type="#_x0000_t75" alt="" style="width:9.55pt;height:9.55pt;mso-width-percent:0;mso-height-percent:0;mso-width-percent:0;mso-height-percent:0" o:ole="">
+          <v:shape id="_x0000_i1105" type="#_x0000_t75" alt="" style="width:9.3pt;height:9.3pt;mso-width-percent:0;mso-height-percent:0;mso-width-percent:0;mso-height-percent:0" o:ole="">
             <v:imagedata r:id="rId10" o:title=""/>
           </v:shape>
-          <o:OLEObject Type="Embed" ProgID="Equation.DSMT4" ShapeID="_x0000_i1105" DrawAspect="Content" ObjectID="_1650721272" r:id="rId11"/>
+          <o:OLEObject Type="Embed" ProgID="Equation.DSMT4" ShapeID="_x0000_i1105" DrawAspect="Content" ObjectID="_1650896676" r:id="rId11"/>
         </w:object>
       </w:r>
       <w:r>
@@ -5813,10 +6150,10 @@
           <w:position w:val="-8"/>
         </w:rPr>
         <w:object w:dxaOrig="220" w:dyaOrig="260">
-          <v:shape id="_x0000_i1104" type="#_x0000_t75" alt="" style="width:10.2pt;height:12.1pt;mso-width-percent:0;mso-height-percent:0;mso-width-percent:0;mso-height-percent:0" o:ole="">
+          <v:shape id="_x0000_i1104" type="#_x0000_t75" alt="" style="width:10.35pt;height:11.9pt;mso-width-percent:0;mso-height-percent:0;mso-width-percent:0;mso-height-percent:0" o:ole="">
             <v:imagedata r:id="rId12" o:title=""/>
           </v:shape>
-          <o:OLEObject Type="Embed" ProgID="Equation.DSMT4" ShapeID="_x0000_i1104" DrawAspect="Content" ObjectID="_1650721273" r:id="rId13"/>
+          <o:OLEObject Type="Embed" ProgID="Equation.DSMT4" ShapeID="_x0000_i1104" DrawAspect="Content" ObjectID="_1650896677" r:id="rId13"/>
         </w:object>
       </w:r>
       <w:r>
@@ -5836,10 +6173,10 @@
           <w:noProof/>
         </w:rPr>
         <w:object w:dxaOrig="7396" w:dyaOrig="5761">
-          <v:shape id="_x0000_i1103" type="#_x0000_t75" alt="" style="width:370.2pt;height:4in;mso-width-percent:0;mso-height-percent:0;mso-width-percent:0;mso-height-percent:0" o:ole="">
+          <v:shape id="_x0000_i1103" type="#_x0000_t75" alt="" style="width:370.35pt;height:4in;mso-width-percent:0;mso-height-percent:0;mso-width-percent:0;mso-height-percent:0" o:ole="">
             <v:imagedata r:id="rId14" o:title=""/>
           </v:shape>
-          <o:OLEObject Type="Embed" ProgID="Visio.Drawing.15" ShapeID="_x0000_i1103" DrawAspect="Content" ObjectID="_1650721274" r:id="rId15"/>
+          <o:OLEObject Type="Embed" ProgID="Visio.Drawing.15" ShapeID="_x0000_i1103" DrawAspect="Content" ObjectID="_1650896678" r:id="rId15"/>
         </w:object>
       </w:r>
     </w:p>
@@ -6005,6 +6342,15 @@
         <w:rPr>
           <w:rFonts w:hint="eastAsia"/>
         </w:rPr>
+        <w:t>1(</w:t>
+      </w:r>
+      <w:r>
+        <w:t>b)</w:t>
+      </w:r>
+      <w:r>
+        <w:rPr>
+          <w:rFonts w:hint="eastAsia"/>
+        </w:rPr>
         <w:t>中的</w:t>
       </w:r>
       <w:r>
@@ -6168,10 +6514,10 @@
           <w:position w:val="-60"/>
         </w:rPr>
         <w:object w:dxaOrig="1880" w:dyaOrig="1080">
-          <v:shape id="_x0000_i1102" type="#_x0000_t75" alt="" style="width:93.65pt;height:54.8pt;mso-width-percent:0;mso-height-percent:0;mso-width-percent:0;mso-height-percent:0" o:ole="">
+          <v:shape id="_x0000_i1102" type="#_x0000_t75" alt="" style="width:93.75pt;height:54.9pt;mso-width-percent:0;mso-height-percent:0;mso-width-percent:0;mso-height-percent:0" o:ole="">
             <v:imagedata r:id="rId17" o:title=""/>
           </v:shape>
-          <o:OLEObject Type="Embed" ProgID="Equation.DSMT4" ShapeID="_x0000_i1102" DrawAspect="Content" ObjectID="_1650721275" r:id="rId18"/>
+          <o:OLEObject Type="Embed" ProgID="Equation.DSMT4" ShapeID="_x0000_i1102" DrawAspect="Content" ObjectID="_1650896679" r:id="rId18"/>
         </w:object>
       </w:r>
       <w:r>
@@ -6191,10 +6537,10 @@
           <w:position w:val="-8"/>
         </w:rPr>
         <w:object w:dxaOrig="720" w:dyaOrig="260">
-          <v:shape id="_x0000_i1101" type="#_x0000_t75" alt="" style="width:36.3pt;height:13.4pt;mso-width-percent:0;mso-height-percent:0;mso-width-percent:0;mso-height-percent:0" o:ole="">
+          <v:shape id="_x0000_i1101" type="#_x0000_t75" alt="" style="width:36.25pt;height:13.45pt;mso-width-percent:0;mso-height-percent:0;mso-width-percent:0;mso-height-percent:0" o:ole="">
             <v:imagedata r:id="rId19" o:title=""/>
           </v:shape>
-          <o:OLEObject Type="Embed" ProgID="Equation.DSMT4" ShapeID="_x0000_i1101" DrawAspect="Content" ObjectID="_1650721276" r:id="rId20"/>
+          <o:OLEObject Type="Embed" ProgID="Equation.DSMT4" ShapeID="_x0000_i1101" DrawAspect="Content" ObjectID="_1650896680" r:id="rId20"/>
         </w:object>
       </w:r>
       <w:r>
@@ -6215,10 +6561,10 @@
           <w:position w:val="-6"/>
         </w:rPr>
         <w:object w:dxaOrig="180" w:dyaOrig="240">
-          <v:shape id="_x0000_i1100" type="#_x0000_t75" alt="" style="width:9.55pt;height:12.1pt;mso-width-percent:0;mso-height-percent:0;mso-width-percent:0;mso-height-percent:0" o:ole="">
+          <v:shape id="_x0000_i1100" type="#_x0000_t75" alt="" style="width:9.3pt;height:11.9pt;mso-width-percent:0;mso-height-percent:0;mso-width-percent:0;mso-height-percent:0" o:ole="">
             <v:imagedata r:id="rId21" o:title=""/>
           </v:shape>
-          <o:OLEObject Type="Embed" ProgID="Equation.DSMT4" ShapeID="_x0000_i1100" DrawAspect="Content" ObjectID="_1650721277" r:id="rId22"/>
+          <o:OLEObject Type="Embed" ProgID="Equation.DSMT4" ShapeID="_x0000_i1100" DrawAspect="Content" ObjectID="_1650896681" r:id="rId22"/>
         </w:object>
       </w:r>
       <w:r>
@@ -6233,10 +6579,10 @@
           <w:position w:val="-10"/>
         </w:rPr>
         <w:object w:dxaOrig="859" w:dyaOrig="320">
-          <v:shape id="_x0000_i1099" type="#_x0000_t75" alt="" style="width:38.85pt;height:14.65pt;mso-width-percent:0;mso-height-percent:0;mso-width-percent:0;mso-height-percent:0" o:ole="">
+          <v:shape id="_x0000_i1099" type="#_x0000_t75" alt="" style="width:38.85pt;height:14.5pt;mso-width-percent:0;mso-height-percent:0;mso-width-percent:0;mso-height-percent:0" o:ole="">
             <v:imagedata r:id="rId23" o:title=""/>
           </v:shape>
-          <o:OLEObject Type="Embed" ProgID="Equation.DSMT4" ShapeID="_x0000_i1099" DrawAspect="Content" ObjectID="_1650721278" r:id="rId24"/>
+          <o:OLEObject Type="Embed" ProgID="Equation.DSMT4" ShapeID="_x0000_i1099" DrawAspect="Content" ObjectID="_1650896682" r:id="rId24"/>
         </w:object>
       </w:r>
       <w:r>
@@ -6251,10 +6597,10 @@
           <w:position w:val="-8"/>
         </w:rPr>
         <w:object w:dxaOrig="220" w:dyaOrig="260">
-          <v:shape id="_x0000_i1098" type="#_x0000_t75" alt="" style="width:10.2pt;height:13.4pt;mso-width-percent:0;mso-height-percent:0;mso-width-percent:0;mso-height-percent:0" o:ole="">
+          <v:shape id="_x0000_i1098" type="#_x0000_t75" alt="" style="width:10.35pt;height:13.45pt;mso-width-percent:0;mso-height-percent:0;mso-width-percent:0;mso-height-percent:0" o:ole="">
             <v:imagedata r:id="rId25" o:title=""/>
           </v:shape>
-          <o:OLEObject Type="Embed" ProgID="Equation.DSMT4" ShapeID="_x0000_i1098" DrawAspect="Content" ObjectID="_1650721279" r:id="rId26"/>
+          <o:OLEObject Type="Embed" ProgID="Equation.DSMT4" ShapeID="_x0000_i1098" DrawAspect="Content" ObjectID="_1650896683" r:id="rId26"/>
         </w:object>
       </w:r>
       <w:r>
@@ -6269,10 +6615,10 @@
           <w:position w:val="-6"/>
         </w:rPr>
         <w:object w:dxaOrig="180" w:dyaOrig="240">
-          <v:shape id="_x0000_i1097" type="#_x0000_t75" alt="" style="width:9.55pt;height:12.1pt;mso-width-percent:0;mso-height-percent:0;mso-width-percent:0;mso-height-percent:0" o:ole="">
+          <v:shape id="_x0000_i1097" type="#_x0000_t75" alt="" style="width:9.3pt;height:11.9pt;mso-width-percent:0;mso-height-percent:0;mso-width-percent:0;mso-height-percent:0" o:ole="">
             <v:imagedata r:id="rId27" o:title=""/>
           </v:shape>
-          <o:OLEObject Type="Embed" ProgID="Equation.DSMT4" ShapeID="_x0000_i1097" DrawAspect="Content" ObjectID="_1650721280" r:id="rId28"/>
+          <o:OLEObject Type="Embed" ProgID="Equation.DSMT4" ShapeID="_x0000_i1097" DrawAspect="Content" ObjectID="_1650896684" r:id="rId28"/>
         </w:object>
       </w:r>
       <w:r>
@@ -6287,10 +6633,10 @@
           <w:position w:val="-6"/>
         </w:rPr>
         <w:object w:dxaOrig="680" w:dyaOrig="240">
-          <v:shape id="_x0000_i1096" type="#_x0000_t75" alt="" style="width:34.4pt;height:12.1pt;mso-width-percent:0;mso-height-percent:0;mso-width-percent:0;mso-height-percent:0" o:ole="">
+          <v:shape id="_x0000_i1096" type="#_x0000_t75" alt="" style="width:34.2pt;height:11.9pt;mso-width-percent:0;mso-height-percent:0;mso-width-percent:0;mso-height-percent:0" o:ole="">
             <v:imagedata r:id="rId29" o:title=""/>
           </v:shape>
-          <o:OLEObject Type="Embed" ProgID="Equation.DSMT4" ShapeID="_x0000_i1096" DrawAspect="Content" ObjectID="_1650721281" r:id="rId30"/>
+          <o:OLEObject Type="Embed" ProgID="Equation.DSMT4" ShapeID="_x0000_i1096" DrawAspect="Content" ObjectID="_1650896685" r:id="rId30"/>
         </w:object>
       </w:r>
       <w:r>
@@ -6311,10 +6657,10 @@
           <w:position w:val="-10"/>
         </w:rPr>
         <w:object w:dxaOrig="760" w:dyaOrig="320">
-          <v:shape id="_x0000_i1095" type="#_x0000_t75" alt="" style="width:35.7pt;height:15.3pt;mso-width-percent:0;mso-height-percent:0;mso-width-percent:0;mso-height-percent:0" o:ole="">
+          <v:shape id="_x0000_i1095" type="#_x0000_t75" alt="" style="width:35.75pt;height:15.55pt;mso-width-percent:0;mso-height-percent:0;mso-width-percent:0;mso-height-percent:0" o:ole="">
             <v:imagedata r:id="rId31" o:title=""/>
           </v:shape>
-          <o:OLEObject Type="Embed" ProgID="Equation.DSMT4" ShapeID="_x0000_i1095" DrawAspect="Content" ObjectID="_1650721282" r:id="rId32"/>
+          <o:OLEObject Type="Embed" ProgID="Equation.DSMT4" ShapeID="_x0000_i1095" DrawAspect="Content" ObjectID="_1650896686" r:id="rId32"/>
         </w:object>
       </w:r>
       <w:r>
@@ -6334,10 +6680,10 @@
           <w:position w:val="-8"/>
         </w:rPr>
         <w:object w:dxaOrig="720" w:dyaOrig="279">
-          <v:shape id="_x0000_i1094" type="#_x0000_t75" alt="" style="width:36.3pt;height:14.65pt;mso-width-percent:0;mso-height-percent:0;mso-width-percent:0;mso-height-percent:0" o:ole="">
+          <v:shape id="_x0000_i1094" type="#_x0000_t75" alt="" style="width:36.25pt;height:14.5pt;mso-width-percent:0;mso-height-percent:0;mso-width-percent:0;mso-height-percent:0" o:ole="">
             <v:imagedata r:id="rId33" o:title=""/>
           </v:shape>
-          <o:OLEObject Type="Embed" ProgID="Equation.DSMT4" ShapeID="_x0000_i1094" DrawAspect="Content" ObjectID="_1650721283" r:id="rId34"/>
+          <o:OLEObject Type="Embed" ProgID="Equation.DSMT4" ShapeID="_x0000_i1094" DrawAspect="Content" ObjectID="_1650896687" r:id="rId34"/>
         </w:object>
       </w:r>
       <w:r>
@@ -6358,10 +6704,10 @@
           <w:position w:val="-8"/>
         </w:rPr>
         <w:object w:dxaOrig="680" w:dyaOrig="260">
-          <v:shape id="_x0000_i1093" type="#_x0000_t75" alt="" style="width:34.4pt;height:12.1pt;mso-width-percent:0;mso-height-percent:0;mso-width-percent:0;mso-height-percent:0" o:ole="">
+          <v:shape id="_x0000_i1093" type="#_x0000_t75" alt="" style="width:34.2pt;height:11.9pt;mso-width-percent:0;mso-height-percent:0;mso-width-percent:0;mso-height-percent:0" o:ole="">
             <v:imagedata r:id="rId35" o:title=""/>
           </v:shape>
-          <o:OLEObject Type="Embed" ProgID="Equation.DSMT4" ShapeID="_x0000_i1093" DrawAspect="Content" ObjectID="_1650721284" r:id="rId36"/>
+          <o:OLEObject Type="Embed" ProgID="Equation.DSMT4" ShapeID="_x0000_i1093" DrawAspect="Content" ObjectID="_1650896688" r:id="rId36"/>
         </w:object>
       </w:r>
       <w:r>
@@ -6376,10 +6722,10 @@
           <w:position w:val="-10"/>
         </w:rPr>
         <w:object w:dxaOrig="220" w:dyaOrig="300">
-          <v:shape id="_x0000_i1092" type="#_x0000_t75" alt="" style="width:9.55pt;height:12.75pt;mso-width-percent:0;mso-height-percent:0;mso-width-percent:0;mso-height-percent:0" o:ole="">
+          <v:shape id="_x0000_i1092" type="#_x0000_t75" alt="" style="width:9.3pt;height:12.95pt;mso-width-percent:0;mso-height-percent:0;mso-width-percent:0;mso-height-percent:0" o:ole="">
             <v:imagedata r:id="rId37" o:title=""/>
           </v:shape>
-          <o:OLEObject Type="Embed" ProgID="Equation.DSMT4" ShapeID="_x0000_i1092" DrawAspect="Content" ObjectID="_1650721285" r:id="rId38"/>
+          <o:OLEObject Type="Embed" ProgID="Equation.DSMT4" ShapeID="_x0000_i1092" DrawAspect="Content" ObjectID="_1650896689" r:id="rId38"/>
         </w:object>
       </w:r>
       <w:r>
@@ -6394,10 +6740,10 @@
           <w:position w:val="-8"/>
         </w:rPr>
         <w:object w:dxaOrig="220" w:dyaOrig="279">
-          <v:shape id="_x0000_i1091" type="#_x0000_t75" alt="" style="width:9.55pt;height:13.4pt;mso-width-percent:0;mso-height-percent:0;mso-width-percent:0;mso-height-percent:0" o:ole="">
+          <v:shape id="_x0000_i1091" type="#_x0000_t75" alt="" style="width:9.3pt;height:13.45pt;mso-width-percent:0;mso-height-percent:0;mso-width-percent:0;mso-height-percent:0" o:ole="">
             <v:imagedata r:id="rId39" o:title=""/>
           </v:shape>
-          <o:OLEObject Type="Embed" ProgID="Equation.DSMT4" ShapeID="_x0000_i1091" DrawAspect="Content" ObjectID="_1650721286" r:id="rId40"/>
+          <o:OLEObject Type="Embed" ProgID="Equation.DSMT4" ShapeID="_x0000_i1091" DrawAspect="Content" ObjectID="_1650896690" r:id="rId40"/>
         </w:object>
       </w:r>
       <w:r>
@@ -6412,10 +6758,10 @@
           <w:position w:val="-6"/>
         </w:rPr>
         <w:object w:dxaOrig="139" w:dyaOrig="240">
-          <v:shape id="_x0000_i1090" type="#_x0000_t75" alt="" style="width:7.65pt;height:12.1pt;mso-width-percent:0;mso-height-percent:0;mso-width-percent:0;mso-height-percent:0" o:ole="">
+          <v:shape id="_x0000_i1090" type="#_x0000_t75" alt="" style="width:7.75pt;height:11.9pt;mso-width-percent:0;mso-height-percent:0;mso-width-percent:0;mso-height-percent:0" o:ole="">
             <v:imagedata r:id="rId41" o:title=""/>
           </v:shape>
-          <o:OLEObject Type="Embed" ProgID="Equation.DSMT4" ShapeID="_x0000_i1090" DrawAspect="Content" ObjectID="_1650721287" r:id="rId42"/>
+          <o:OLEObject Type="Embed" ProgID="Equation.DSMT4" ShapeID="_x0000_i1090" DrawAspect="Content" ObjectID="_1650896691" r:id="rId42"/>
         </w:object>
       </w:r>
       <w:r>
@@ -6432,10 +6778,10 @@
           <w:position w:val="-10"/>
         </w:rPr>
         <w:object w:dxaOrig="220" w:dyaOrig="300">
-          <v:shape id="_x0000_i1089" type="#_x0000_t75" alt="" style="width:10.2pt;height:15.3pt;mso-width-percent:0;mso-height-percent:0;mso-width-percent:0;mso-height-percent:0" o:ole="">
+          <v:shape id="_x0000_i1089" type="#_x0000_t75" alt="" style="width:10.35pt;height:15.55pt;mso-width-percent:0;mso-height-percent:0;mso-width-percent:0;mso-height-percent:0" o:ole="">
             <v:imagedata r:id="rId43" o:title=""/>
           </v:shape>
-          <o:OLEObject Type="Embed" ProgID="Equation.DSMT4" ShapeID="_x0000_i1089" DrawAspect="Content" ObjectID="_1650721288" r:id="rId44"/>
+          <o:OLEObject Type="Embed" ProgID="Equation.DSMT4" ShapeID="_x0000_i1089" DrawAspect="Content" ObjectID="_1650896692" r:id="rId44"/>
         </w:object>
       </w:r>
       <w:r>
@@ -6551,6 +6897,7 @@
         <w:rPr>
           <w:rFonts w:hint="eastAsia"/>
         </w:rPr>
+        <w:lastRenderedPageBreak/>
         <w:t>快代码</w:t>
       </w:r>
       <w:r>
@@ -6639,10 +6986,10 @@
           <w:noProof/>
         </w:rPr>
         <w:object w:dxaOrig="6990" w:dyaOrig="2985">
-          <v:shape id="_x0000_i1088" type="#_x0000_t75" alt="" style="width:349.8pt;height:149.75pt;mso-width-percent:0;mso-height-percent:0;mso-width-percent:0;mso-height-percent:0" o:ole="">
+          <v:shape id="_x0000_i1088" type="#_x0000_t75" alt="" style="width:349.65pt;height:149.7pt;mso-width-percent:0;mso-height-percent:0;mso-width-percent:0;mso-height-percent:0" o:ole="">
             <v:imagedata r:id="rId45" o:title=""/>
           </v:shape>
-          <o:OLEObject Type="Embed" ProgID="Visio.Drawing.15" ShapeID="_x0000_i1088" DrawAspect="Content" ObjectID="_1650721289" r:id="rId46"/>
+          <o:OLEObject Type="Embed" ProgID="Visio.Drawing.15" ShapeID="_x0000_i1088" DrawAspect="Content" ObjectID="_1650896693" r:id="rId46"/>
         </w:object>
       </w:r>
     </w:p>
@@ -6732,6 +7079,36 @@
         <w:rPr>
           <w:rFonts w:hint="eastAsia"/>
         </w:rPr>
+        <w:t>为了防止</w:t>
+      </w:r>
+      <w:r>
+        <w:t>AST</w:t>
+      </w:r>
+      <w:r>
+        <w:rPr>
+          <w:rFonts w:hint="eastAsia"/>
+        </w:rPr>
+        <w:t>过大，带来梯度消失问题，我们对</w:t>
+      </w:r>
+      <w:r>
+        <w:rPr>
+          <w:rFonts w:hint="eastAsia"/>
+        </w:rPr>
+        <w:t>A</w:t>
+      </w:r>
+      <w:r>
+        <w:t>ST</w:t>
+      </w:r>
+      <w:r>
+        <w:rPr>
+          <w:rFonts w:hint="eastAsia"/>
+        </w:rPr>
+        <w:t>进行切割预处理操作。</w:t>
+      </w:r>
+      <w:r>
+        <w:rPr>
+          <w:rFonts w:hint="eastAsia"/>
+        </w:rPr>
         <w:t>首先，</w:t>
       </w:r>
       <w:r>
@@ -7297,7 +7674,7 @@
         <w:rPr>
           <w:rFonts w:hint="eastAsia"/>
         </w:rPr>
-        <w:t>模型之前之前，先详细地</w:t>
+        <w:t>模型之前，先详细地</w:t>
       </w:r>
       <w:r>
         <w:rPr>
@@ -7409,7 +7786,13 @@
         <w:rPr>
           <w:rFonts w:hint="eastAsia"/>
         </w:rPr>
-        <w:t>应用词嵌入技术将</w:t>
+        <w:t>应用</w:t>
+      </w:r>
+      <w:r>
+        <w:rPr>
+          <w:rFonts w:hint="eastAsia"/>
+        </w:rPr>
+        <w:t>词嵌入技术将</w:t>
       </w:r>
       <w:r>
         <w:rPr>
@@ -7483,10 +7866,10 @@
           <w:position w:val="-26"/>
         </w:rPr>
         <w:object w:dxaOrig="2680" w:dyaOrig="499">
-          <v:shape id="_x0000_i1087" type="#_x0000_t75" alt="" style="width:134.45pt;height:25.5pt;mso-width-percent:0;mso-height-percent:0;mso-width-percent:0;mso-height-percent:0" o:ole="">
+          <v:shape id="_x0000_i1087" type="#_x0000_t75" alt="" style="width:134.15pt;height:25.4pt;mso-width-percent:0;mso-height-percent:0;mso-width-percent:0;mso-height-percent:0" o:ole="">
             <v:imagedata r:id="rId47" o:title=""/>
           </v:shape>
-          <o:OLEObject Type="Embed" ProgID="Equation.DSMT4" ShapeID="_x0000_i1087" DrawAspect="Content" ObjectID="_1650721290" r:id="rId48"/>
+          <o:OLEObject Type="Embed" ProgID="Equation.DSMT4" ShapeID="_x0000_i1087" DrawAspect="Content" ObjectID="_1650896694" r:id="rId48"/>
         </w:object>
       </w:r>
     </w:p>
@@ -7503,10 +7886,10 @@
           <w:position w:val="-8"/>
         </w:rPr>
         <w:object w:dxaOrig="200" w:dyaOrig="220">
-          <v:shape id="_x0000_i1086" type="#_x0000_t75" alt="" style="width:9.55pt;height:10.2pt;mso-width-percent:0;mso-height-percent:0;mso-width-percent:0;mso-height-percent:0" o:ole="">
+          <v:shape id="_x0000_i1086" type="#_x0000_t75" alt="" style="width:9.3pt;height:10.35pt;mso-width-percent:0;mso-height-percent:0;mso-width-percent:0;mso-height-percent:0" o:ole="">
             <v:imagedata r:id="rId49" o:title=""/>
           </v:shape>
-          <o:OLEObject Type="Embed" ProgID="Equation.DSMT4" ShapeID="_x0000_i1086" DrawAspect="Content" ObjectID="_1650721291" r:id="rId50"/>
+          <o:OLEObject Type="Embed" ProgID="Equation.DSMT4" ShapeID="_x0000_i1086" DrawAspect="Content" ObjectID="_1650896695" r:id="rId50"/>
         </w:object>
       </w:r>
       <w:r>
@@ -7521,10 +7904,10 @@
           <w:position w:val="-10"/>
         </w:rPr>
         <w:object w:dxaOrig="200" w:dyaOrig="300">
-          <v:shape id="_x0000_i1085" type="#_x0000_t75" alt="" style="width:9.55pt;height:15.3pt;mso-width-percent:0;mso-height-percent:0;mso-width-percent:0;mso-height-percent:0" o:ole="">
+          <v:shape id="_x0000_i1085" type="#_x0000_t75" alt="" style="width:9.3pt;height:15.55pt;mso-width-percent:0;mso-height-percent:0;mso-width-percent:0;mso-height-percent:0" o:ole="">
             <v:imagedata r:id="rId51" o:title=""/>
           </v:shape>
-          <o:OLEObject Type="Embed" ProgID="Equation.DSMT4" ShapeID="_x0000_i1085" DrawAspect="Content" ObjectID="_1650721292" r:id="rId52"/>
+          <o:OLEObject Type="Embed" ProgID="Equation.DSMT4" ShapeID="_x0000_i1085" DrawAspect="Content" ObjectID="_1650896696" r:id="rId52"/>
         </w:object>
       </w:r>
       <w:r>
@@ -7539,10 +7922,10 @@
           <w:position w:val="-8"/>
         </w:rPr>
         <w:object w:dxaOrig="200" w:dyaOrig="220">
-          <v:shape id="_x0000_i1084" type="#_x0000_t75" alt="" style="width:9.55pt;height:10.2pt;mso-width-percent:0;mso-height-percent:0;mso-width-percent:0;mso-height-percent:0" o:ole="">
+          <v:shape id="_x0000_i1084" type="#_x0000_t75" alt="" style="width:9.3pt;height:10.35pt;mso-width-percent:0;mso-height-percent:0;mso-width-percent:0;mso-height-percent:0" o:ole="">
             <v:imagedata r:id="rId53" o:title=""/>
           </v:shape>
-          <o:OLEObject Type="Embed" ProgID="Equation.DSMT4" ShapeID="_x0000_i1084" DrawAspect="Content" ObjectID="_1650721293" r:id="rId54"/>
+          <o:OLEObject Type="Embed" ProgID="Equation.DSMT4" ShapeID="_x0000_i1084" DrawAspect="Content" ObjectID="_1650896697" r:id="rId54"/>
         </w:object>
       </w:r>
       <w:r>
@@ -7557,10 +7940,10 @@
           <w:position w:val="-6"/>
         </w:rPr>
         <w:object w:dxaOrig="139" w:dyaOrig="240">
-          <v:shape id="_x0000_i1083" type="#_x0000_t75" alt="" style="width:7pt;height:12.1pt;mso-width-percent:0;mso-height-percent:0;mso-width-percent:0;mso-height-percent:0" o:ole="">
+          <v:shape id="_x0000_i1083" type="#_x0000_t75" alt="" style="width:7.25pt;height:11.9pt;mso-width-percent:0;mso-height-percent:0;mso-width-percent:0;mso-height-percent:0" o:ole="">
             <v:imagedata r:id="rId55" o:title=""/>
           </v:shape>
-          <o:OLEObject Type="Embed" ProgID="Equation.DSMT4" ShapeID="_x0000_i1083" DrawAspect="Content" ObjectID="_1650721294" r:id="rId56"/>
+          <o:OLEObject Type="Embed" ProgID="Equation.DSMT4" ShapeID="_x0000_i1083" DrawAspect="Content" ObjectID="_1650896698" r:id="rId56"/>
         </w:object>
       </w:r>
       <w:r>
@@ -7581,10 +7964,10 @@
           <w:position w:val="-10"/>
         </w:rPr>
         <w:object w:dxaOrig="260" w:dyaOrig="300">
-          <v:shape id="_x0000_i1082" type="#_x0000_t75" alt="" style="width:13.4pt;height:15.3pt;mso-width-percent:0;mso-height-percent:0;mso-width-percent:0;mso-height-percent:0" o:ole="">
+          <v:shape id="_x0000_i1082" type="#_x0000_t75" alt="" style="width:13.45pt;height:15.55pt;mso-width-percent:0;mso-height-percent:0;mso-width-percent:0;mso-height-percent:0" o:ole="">
             <v:imagedata r:id="rId57" o:title=""/>
           </v:shape>
-          <o:OLEObject Type="Embed" ProgID="Equation.DSMT4" ShapeID="_x0000_i1082" DrawAspect="Content" ObjectID="_1650721295" r:id="rId58"/>
+          <o:OLEObject Type="Embed" ProgID="Equation.DSMT4" ShapeID="_x0000_i1082" DrawAspect="Content" ObjectID="_1650896699" r:id="rId58"/>
         </w:object>
       </w:r>
       <w:r>
@@ -7599,10 +7982,10 @@
           <w:position w:val="-10"/>
         </w:rPr>
         <w:object w:dxaOrig="200" w:dyaOrig="300">
-          <v:shape id="_x0000_i1081" type="#_x0000_t75" alt="" style="width:9.55pt;height:15.3pt;mso-width-percent:0;mso-height-percent:0;mso-width-percent:0;mso-height-percent:0" o:ole="">
+          <v:shape id="_x0000_i1081" type="#_x0000_t75" alt="" style="width:9.3pt;height:15.55pt;mso-width-percent:0;mso-height-percent:0;mso-width-percent:0;mso-height-percent:0" o:ole="">
             <v:imagedata r:id="rId59" o:title=""/>
           </v:shape>
-          <o:OLEObject Type="Embed" ProgID="Equation.DSMT4" ShapeID="_x0000_i1081" DrawAspect="Content" ObjectID="_1650721296" r:id="rId60"/>
+          <o:OLEObject Type="Embed" ProgID="Equation.DSMT4" ShapeID="_x0000_i1081" DrawAspect="Content" ObjectID="_1650896700" r:id="rId60"/>
         </w:object>
       </w:r>
       <w:r>
@@ -7629,10 +8012,10 @@
           <w:position w:val="-22"/>
         </w:rPr>
         <w:object w:dxaOrig="1560" w:dyaOrig="540">
-          <v:shape id="_x0000_i1080" type="#_x0000_t75" alt="" style="width:74.55pt;height:25.5pt;mso-width-percent:0;mso-height-percent:0;mso-width-percent:0;mso-height-percent:0" o:ole="">
+          <v:shape id="_x0000_i1080" type="#_x0000_t75" alt="" style="width:74.6pt;height:25.4pt;mso-width-percent:0;mso-height-percent:0;mso-width-percent:0;mso-height-percent:0" o:ole="">
             <v:imagedata r:id="rId61" o:title=""/>
           </v:shape>
-          <o:OLEObject Type="Embed" ProgID="Equation.DSMT4" ShapeID="_x0000_i1080" DrawAspect="Content" ObjectID="_1650721297" r:id="rId62"/>
+          <o:OLEObject Type="Embed" ProgID="Equation.DSMT4" ShapeID="_x0000_i1080" DrawAspect="Content" ObjectID="_1650896701" r:id="rId62"/>
         </w:object>
       </w:r>
       <w:r>
@@ -7653,10 +8036,10 @@
           <w:position w:val="-6"/>
         </w:rPr>
         <w:object w:dxaOrig="160" w:dyaOrig="240">
-          <v:shape id="_x0000_i1079" type="#_x0000_t75" alt="" style="width:7.65pt;height:12.1pt;mso-width-percent:0;mso-height-percent:0;mso-width-percent:0;mso-height-percent:0" o:ole="">
+          <v:shape id="_x0000_i1079" type="#_x0000_t75" alt="" style="width:7.75pt;height:11.9pt;mso-width-percent:0;mso-height-percent:0;mso-width-percent:0;mso-height-percent:0" o:ole="">
             <v:imagedata r:id="rId63" o:title=""/>
           </v:shape>
-          <o:OLEObject Type="Embed" ProgID="Equation.DSMT4" ShapeID="_x0000_i1079" DrawAspect="Content" ObjectID="_1650721298" r:id="rId64"/>
+          <o:OLEObject Type="Embed" ProgID="Equation.DSMT4" ShapeID="_x0000_i1079" DrawAspect="Content" ObjectID="_1650896702" r:id="rId64"/>
         </w:object>
       </w:r>
       <w:r>
@@ -7842,7 +8225,19 @@
         <w:rPr>
           <w:rFonts w:hint="eastAsia"/>
         </w:rPr>
-        <w:t>进行编码得到编码后的向量，然后使用</w:t>
+        <w:t>进行</w:t>
+      </w:r>
+      <w:r>
+        <w:rPr>
+          <w:rFonts w:hint="eastAsia"/>
+        </w:rPr>
+        <w:t>卷积</w:t>
+      </w:r>
+      <w:r>
+        <w:rPr>
+          <w:rFonts w:hint="eastAsia"/>
+        </w:rPr>
+        <w:t>得到编码后的向量，然后使用</w:t>
       </w:r>
       <w:r>
         <w:rPr>
@@ -7927,10 +8322,10 @@
           <w:position w:val="-6"/>
         </w:rPr>
         <w:object w:dxaOrig="180" w:dyaOrig="200">
-          <v:shape id="_x0000_i1078" type="#_x0000_t75" alt="" style="width:9.55pt;height:9.55pt;mso-width-percent:0;mso-height-percent:0;mso-width-percent:0;mso-height-percent:0" o:ole="">
+          <v:shape id="_x0000_i1078" type="#_x0000_t75" alt="" style="width:9.3pt;height:9.3pt;mso-width-percent:0;mso-height-percent:0;mso-width-percent:0;mso-height-percent:0" o:ole="">
             <v:imagedata r:id="rId65" o:title=""/>
           </v:shape>
-          <o:OLEObject Type="Embed" ProgID="Equation.DSMT4" ShapeID="_x0000_i1078" DrawAspect="Content" ObjectID="_1650721299" r:id="rId66"/>
+          <o:OLEObject Type="Embed" ProgID="Equation.DSMT4" ShapeID="_x0000_i1078" DrawAspect="Content" ObjectID="_1650896703" r:id="rId66"/>
         </w:object>
       </w:r>
       <w:r>
@@ -7972,17 +8367,24 @@
           <w:position w:val="-10"/>
         </w:rPr>
         <w:object w:dxaOrig="2620" w:dyaOrig="300">
-          <v:shape id="_x0000_i1077" type="#_x0000_t75" alt="" style="width:126.8pt;height:15.3pt;mso-width-percent:0;mso-height-percent:0;mso-width-percent:0;mso-height-percent:0" o:ole="">
+          <v:shape id="_x0000_i1077" type="#_x0000_t75" alt="" style="width:126.9pt;height:15.55pt;mso-width-percent:0;mso-height-percent:0;mso-width-percent:0;mso-height-percent:0" o:ole="">
             <v:imagedata r:id="rId67" o:title=""/>
           </v:shape>
-          <o:OLEObject Type="Embed" ProgID="Equation.DSMT4" ShapeID="_x0000_i1077" DrawAspect="Content" ObjectID="_1650721300" r:id="rId68"/>
+          <o:OLEObject Type="Embed" ProgID="Equation.DSMT4" ShapeID="_x0000_i1077" DrawAspect="Content" ObjectID="_1650896704" r:id="rId68"/>
         </w:object>
       </w:r>
       <w:r>
         <w:rPr>
           <w:rFonts w:hint="eastAsia"/>
         </w:rPr>
-        <w:t>表示这个序列，</w:t>
+        <w:t>表示这个</w:t>
+      </w:r>
+      <w:r>
+        <w:rPr>
+          <w:rFonts w:hint="eastAsia"/>
+        </w:rPr>
+        <w:lastRenderedPageBreak/>
+        <w:t>序列，</w:t>
       </w:r>
       <w:r>
         <w:rPr>
@@ -7990,10 +8392,10 @@
           <w:position w:val="-6"/>
         </w:rPr>
         <w:object w:dxaOrig="180" w:dyaOrig="240">
-          <v:shape id="_x0000_i1076" type="#_x0000_t75" alt="" style="width:9.55pt;height:12.1pt;mso-width-percent:0;mso-height-percent:0;mso-width-percent:0;mso-height-percent:0" o:ole="">
+          <v:shape id="_x0000_i1076" type="#_x0000_t75" alt="" style="width:9.3pt;height:11.9pt;mso-width-percent:0;mso-height-percent:0;mso-width-percent:0;mso-height-percent:0" o:ole="">
             <v:imagedata r:id="rId69" o:title=""/>
           </v:shape>
-          <o:OLEObject Type="Embed" ProgID="Equation.DSMT4" ShapeID="_x0000_i1076" DrawAspect="Content" ObjectID="_1650721301" r:id="rId70"/>
+          <o:OLEObject Type="Embed" ProgID="Equation.DSMT4" ShapeID="_x0000_i1076" DrawAspect="Content" ObjectID="_1650896705" r:id="rId70"/>
         </w:object>
       </w:r>
       <w:r>
@@ -8008,10 +8410,10 @@
           <w:position w:val="-6"/>
         </w:rPr>
         <w:object w:dxaOrig="139" w:dyaOrig="220">
-          <v:shape id="_x0000_i1075" type="#_x0000_t75" alt="" style="width:7.65pt;height:10.2pt;mso-width-percent:0;mso-height-percent:0;mso-width-percent:0;mso-height-percent:0" o:ole="">
+          <v:shape id="_x0000_i1075" type="#_x0000_t75" alt="" style="width:7.75pt;height:10.35pt;mso-width-percent:0;mso-height-percent:0;mso-width-percent:0;mso-height-percent:0" o:ole="">
             <v:imagedata r:id="rId71" o:title=""/>
           </v:shape>
-          <o:OLEObject Type="Embed" ProgID="Equation.DSMT4" ShapeID="_x0000_i1075" DrawAspect="Content" ObjectID="_1650721302" r:id="rId72"/>
+          <o:OLEObject Type="Embed" ProgID="Equation.DSMT4" ShapeID="_x0000_i1075" DrawAspect="Content" ObjectID="_1650896706" r:id="rId72"/>
         </w:object>
       </w:r>
       <w:r>
@@ -8046,10 +8448,10 @@
           <w:position w:val="-86"/>
         </w:rPr>
         <w:object w:dxaOrig="1960" w:dyaOrig="1800">
-          <v:shape id="_x0000_i1074" type="#_x0000_t75" alt="" style="width:97.5pt;height:89.85pt;mso-width-percent:0;mso-height-percent:0;mso-width-percent:0;mso-height-percent:0" o:ole="">
+          <v:shape id="_x0000_i1074" type="#_x0000_t75" alt="" style="width:97.4pt;height:89.6pt;mso-width-percent:0;mso-height-percent:0;mso-width-percent:0;mso-height-percent:0" o:ole="">
             <v:imagedata r:id="rId73" o:title=""/>
           </v:shape>
-          <o:OLEObject Type="Embed" ProgID="Equation.DSMT4" ShapeID="_x0000_i1074" DrawAspect="Content" ObjectID="_1650721303" r:id="rId74"/>
+          <o:OLEObject Type="Embed" ProgID="Equation.DSMT4" ShapeID="_x0000_i1074" DrawAspect="Content" ObjectID="_1650896707" r:id="rId74"/>
         </w:object>
       </w:r>
     </w:p>
@@ -8081,10 +8483,10 @@
           <w:noProof/>
         </w:rPr>
         <w:object w:dxaOrig="8746" w:dyaOrig="6000">
-          <v:shape id="_x0000_i1073" type="#_x0000_t75" alt="" style="width:405.25pt;height:288.65pt;mso-width-percent:0;mso-height-percent:0;mso-width-percent:0;mso-height-percent:0" o:ole="">
+          <v:shape id="_x0000_i1073" type="#_x0000_t75" alt="" style="width:405.6pt;height:288.5pt;mso-width-percent:0;mso-height-percent:0;mso-width-percent:0;mso-height-percent:0" o:ole="">
             <v:imagedata r:id="rId75" o:title="" croptop="2361f" cropright="4702f"/>
           </v:shape>
-          <o:OLEObject Type="Embed" ProgID="Visio.Drawing.15" ShapeID="_x0000_i1073" DrawAspect="Content" ObjectID="_1650721304" r:id="rId76"/>
+          <o:OLEObject Type="Embed" ProgID="Visio.Drawing.15" ShapeID="_x0000_i1073" DrawAspect="Content" ObjectID="_1650896708" r:id="rId76"/>
         </w:object>
       </w:r>
     </w:p>
@@ -8155,10 +8557,10 @@
           <w:position w:val="-6"/>
         </w:rPr>
         <w:object w:dxaOrig="200" w:dyaOrig="200">
-          <v:shape id="_x0000_i1072" type="#_x0000_t75" alt="" style="width:9.55pt;height:9.55pt;mso-width-percent:0;mso-height-percent:0;mso-width-percent:0;mso-height-percent:0" o:ole="">
+          <v:shape id="_x0000_i1072" type="#_x0000_t75" alt="" style="width:9.3pt;height:9.3pt;mso-width-percent:0;mso-height-percent:0;mso-width-percent:0;mso-height-percent:0" o:ole="">
             <v:imagedata r:id="rId77" o:title=""/>
           </v:shape>
-          <o:OLEObject Type="Embed" ProgID="Equation.DSMT4" ShapeID="_x0000_i1072" DrawAspect="Content" ObjectID="_1650721305" r:id="rId78"/>
+          <o:OLEObject Type="Embed" ProgID="Equation.DSMT4" ShapeID="_x0000_i1072" DrawAspect="Content" ObjectID="_1650896709" r:id="rId78"/>
         </w:object>
       </w:r>
       <w:r>
@@ -8188,10 +8590,10 @@
           <w:position w:val="-10"/>
         </w:rPr>
         <w:object w:dxaOrig="200" w:dyaOrig="300">
-          <v:shape id="_x0000_i1071" type="#_x0000_t75" alt="" style="width:9.55pt;height:15.3pt;mso-width-percent:0;mso-height-percent:0;mso-width-percent:0;mso-height-percent:0" o:ole="">
+          <v:shape id="_x0000_i1071" type="#_x0000_t75" alt="" style="width:9.3pt;height:15.55pt;mso-width-percent:0;mso-height-percent:0;mso-width-percent:0;mso-height-percent:0" o:ole="">
             <v:imagedata r:id="rId79" o:title=""/>
           </v:shape>
-          <o:OLEObject Type="Embed" ProgID="Equation.DSMT4" ShapeID="_x0000_i1071" DrawAspect="Content" ObjectID="_1650721306" r:id="rId80"/>
+          <o:OLEObject Type="Embed" ProgID="Equation.DSMT4" ShapeID="_x0000_i1071" DrawAspect="Content" ObjectID="_1650896710" r:id="rId80"/>
         </w:object>
       </w:r>
       <w:r>
@@ -8212,10 +8614,10 @@
           <w:position w:val="-10"/>
         </w:rPr>
         <w:object w:dxaOrig="200" w:dyaOrig="300">
-          <v:shape id="_x0000_i1070" type="#_x0000_t75" alt="" style="width:9.55pt;height:15.3pt;mso-width-percent:0;mso-height-percent:0;mso-width-percent:0;mso-height-percent:0" o:ole="">
+          <v:shape id="_x0000_i1070" type="#_x0000_t75" alt="" style="width:9.3pt;height:15.55pt;mso-width-percent:0;mso-height-percent:0;mso-width-percent:0;mso-height-percent:0" o:ole="">
             <v:imagedata r:id="rId81" o:title=""/>
           </v:shape>
-          <o:OLEObject Type="Embed" ProgID="Equation.DSMT4" ShapeID="_x0000_i1070" DrawAspect="Content" ObjectID="_1650721307" r:id="rId82"/>
+          <o:OLEObject Type="Embed" ProgID="Equation.DSMT4" ShapeID="_x0000_i1070" DrawAspect="Content" ObjectID="_1650896711" r:id="rId82"/>
         </w:object>
       </w:r>
       <w:r>
@@ -8236,10 +8638,10 @@
           <w:position w:val="-12"/>
         </w:rPr>
         <w:object w:dxaOrig="1420" w:dyaOrig="320">
-          <v:shape id="_x0000_i1069" type="#_x0000_t75" alt="" style="width:66.25pt;height:15.3pt;mso-width-percent:0;mso-height-percent:0;mso-width-percent:0;mso-height-percent:0" o:ole="">
+          <v:shape id="_x0000_i1069" type="#_x0000_t75" alt="" style="width:66.3pt;height:15.55pt;mso-width-percent:0;mso-height-percent:0;mso-width-percent:0;mso-height-percent:0" o:ole="">
             <v:imagedata r:id="rId83" o:title=""/>
           </v:shape>
-          <o:OLEObject Type="Embed" ProgID="Equation.DSMT4" ShapeID="_x0000_i1069" DrawAspect="Content" ObjectID="_1650721308" r:id="rId84"/>
+          <o:OLEObject Type="Embed" ProgID="Equation.DSMT4" ShapeID="_x0000_i1069" DrawAspect="Content" ObjectID="_1650896712" r:id="rId84"/>
         </w:object>
       </w:r>
       <w:r>
@@ -8254,10 +8656,10 @@
           <w:position w:val="-12"/>
         </w:rPr>
         <w:object w:dxaOrig="639" w:dyaOrig="320">
-          <v:shape id="_x0000_i1068" type="#_x0000_t75" alt="" style="width:28.05pt;height:15.3pt;mso-width-percent:0;mso-height-percent:0;mso-width-percent:0;mso-height-percent:0" o:ole="">
+          <v:shape id="_x0000_i1068" type="#_x0000_t75" alt="" style="width:27.95pt;height:15.55pt;mso-width-percent:0;mso-height-percent:0;mso-width-percent:0;mso-height-percent:0" o:ole="">
             <v:imagedata r:id="rId85" o:title=""/>
           </v:shape>
-          <o:OLEObject Type="Embed" ProgID="Equation.DSMT4" ShapeID="_x0000_i1068" DrawAspect="Content" ObjectID="_1650721309" r:id="rId86"/>
+          <o:OLEObject Type="Embed" ProgID="Equation.DSMT4" ShapeID="_x0000_i1068" DrawAspect="Content" ObjectID="_1650896713" r:id="rId86"/>
         </w:object>
       </w:r>
     </w:p>
@@ -8274,10 +8676,10 @@
           <w:position w:val="-10"/>
         </w:rPr>
         <w:object w:dxaOrig="180" w:dyaOrig="300">
-          <v:shape id="_x0000_i1067" type="#_x0000_t75" alt="" style="width:9.55pt;height:15.3pt;mso-width-percent:0;mso-height-percent:0;mso-width-percent:0;mso-height-percent:0" o:ole="">
+          <v:shape id="_x0000_i1067" type="#_x0000_t75" alt="" style="width:9.3pt;height:15.55pt;mso-width-percent:0;mso-height-percent:0;mso-width-percent:0;mso-height-percent:0" o:ole="">
             <v:imagedata r:id="rId87" o:title=""/>
           </v:shape>
-          <o:OLEObject Type="Embed" ProgID="Equation.DSMT4" ShapeID="_x0000_i1067" DrawAspect="Content" ObjectID="_1650721310" r:id="rId88"/>
+          <o:OLEObject Type="Embed" ProgID="Equation.DSMT4" ShapeID="_x0000_i1067" DrawAspect="Content" ObjectID="_1650896714" r:id="rId88"/>
         </w:object>
       </w:r>
       <w:r>
@@ -8292,10 +8694,10 @@
           <w:position w:val="-10"/>
         </w:rPr>
         <w:object w:dxaOrig="200" w:dyaOrig="300">
-          <v:shape id="_x0000_i1066" type="#_x0000_t75" alt="" style="width:9.55pt;height:15.3pt;mso-width-percent:0;mso-height-percent:0;mso-width-percent:0;mso-height-percent:0" o:ole="">
+          <v:shape id="_x0000_i1066" type="#_x0000_t75" alt="" style="width:9.3pt;height:15.55pt;mso-width-percent:0;mso-height-percent:0;mso-width-percent:0;mso-height-percent:0" o:ole="">
             <v:imagedata r:id="rId89" o:title=""/>
           </v:shape>
-          <o:OLEObject Type="Embed" ProgID="Equation.DSMT4" ShapeID="_x0000_i1066" DrawAspect="Content" ObjectID="_1650721311" r:id="rId90"/>
+          <o:OLEObject Type="Embed" ProgID="Equation.DSMT4" ShapeID="_x0000_i1066" DrawAspect="Content" ObjectID="_1650896715" r:id="rId90"/>
         </w:object>
       </w:r>
       <w:r>
@@ -8328,10 +8730,10 @@
           <w:position w:val="-10"/>
         </w:rPr>
         <w:object w:dxaOrig="200" w:dyaOrig="300">
-          <v:shape id="_x0000_i1065" type="#_x0000_t75" alt="" style="width:9.55pt;height:15.3pt;mso-width-percent:0;mso-height-percent:0;mso-width-percent:0;mso-height-percent:0" o:ole="">
+          <v:shape id="_x0000_i1065" type="#_x0000_t75" alt="" style="width:9.3pt;height:15.55pt;mso-width-percent:0;mso-height-percent:0;mso-width-percent:0;mso-height-percent:0" o:ole="">
             <v:imagedata r:id="rId91" o:title=""/>
           </v:shape>
-          <o:OLEObject Type="Embed" ProgID="Equation.DSMT4" ShapeID="_x0000_i1065" DrawAspect="Content" ObjectID="_1650721312" r:id="rId92"/>
+          <o:OLEObject Type="Embed" ProgID="Equation.DSMT4" ShapeID="_x0000_i1065" DrawAspect="Content" ObjectID="_1650896716" r:id="rId92"/>
         </w:object>
       </w:r>
       <w:r>
@@ -8346,10 +8748,10 @@
           <w:position w:val="-10"/>
         </w:rPr>
         <w:object w:dxaOrig="220" w:dyaOrig="300">
-          <v:shape id="_x0000_i1064" type="#_x0000_t75" alt="" style="width:10.2pt;height:15.3pt;mso-width-percent:0;mso-height-percent:0;mso-width-percent:0;mso-height-percent:0" o:ole="">
+          <v:shape id="_x0000_i1064" type="#_x0000_t75" alt="" style="width:10.35pt;height:15.55pt;mso-width-percent:0;mso-height-percent:0;mso-width-percent:0;mso-height-percent:0" o:ole="">
             <v:imagedata r:id="rId93" o:title=""/>
           </v:shape>
-          <o:OLEObject Type="Embed" ProgID="Equation.DSMT4" ShapeID="_x0000_i1064" DrawAspect="Content" ObjectID="_1650721313" r:id="rId94"/>
+          <o:OLEObject Type="Embed" ProgID="Equation.DSMT4" ShapeID="_x0000_i1064" DrawAspect="Content" ObjectID="_1650896717" r:id="rId94"/>
         </w:object>
       </w:r>
       <w:r>
@@ -8364,10 +8766,10 @@
           <w:position w:val="-10"/>
         </w:rPr>
         <w:object w:dxaOrig="200" w:dyaOrig="300">
-          <v:shape id="_x0000_i1063" type="#_x0000_t75" alt="" style="width:9.55pt;height:15.3pt;mso-width-percent:0;mso-height-percent:0;mso-width-percent:0;mso-height-percent:0" o:ole="">
+          <v:shape id="_x0000_i1063" type="#_x0000_t75" alt="" style="width:9.3pt;height:15.55pt;mso-width-percent:0;mso-height-percent:0;mso-width-percent:0;mso-height-percent:0" o:ole="">
             <v:imagedata r:id="rId95" o:title=""/>
           </v:shape>
-          <o:OLEObject Type="Embed" ProgID="Equation.DSMT4" ShapeID="_x0000_i1063" DrawAspect="Content" ObjectID="_1650721314" r:id="rId96"/>
+          <o:OLEObject Type="Embed" ProgID="Equation.DSMT4" ShapeID="_x0000_i1063" DrawAspect="Content" ObjectID="_1650896718" r:id="rId96"/>
         </w:object>
       </w:r>
       <w:r>
@@ -8382,10 +8784,10 @@
           <w:position w:val="-10"/>
         </w:rPr>
         <w:object w:dxaOrig="200" w:dyaOrig="300">
-          <v:shape id="_x0000_i1062" type="#_x0000_t75" alt="" style="width:9.55pt;height:15.3pt;mso-width-percent:0;mso-height-percent:0;mso-width-percent:0;mso-height-percent:0" o:ole="">
+          <v:shape id="_x0000_i1062" type="#_x0000_t75" alt="" style="width:9.3pt;height:15.55pt;mso-width-percent:0;mso-height-percent:0;mso-width-percent:0;mso-height-percent:0" o:ole="">
             <v:imagedata r:id="rId97" o:title=""/>
           </v:shape>
-          <o:OLEObject Type="Embed" ProgID="Equation.DSMT4" ShapeID="_x0000_i1062" DrawAspect="Content" ObjectID="_1650721315" r:id="rId98"/>
+          <o:OLEObject Type="Embed" ProgID="Equation.DSMT4" ShapeID="_x0000_i1062" DrawAspect="Content" ObjectID="_1650896719" r:id="rId98"/>
         </w:object>
       </w:r>
       <w:r>
@@ -8423,10 +8825,10 @@
           <w:position w:val="-42"/>
         </w:rPr>
         <w:object w:dxaOrig="1840" w:dyaOrig="980">
-          <v:shape id="_x0000_i1061" type="#_x0000_t75" alt="" style="width:92.4pt;height:49.7pt;mso-width-percent:0;mso-height-percent:0;mso-width-percent:0;mso-height-percent:0" o:ole="">
+          <v:shape id="_x0000_i1061" type="#_x0000_t75" alt="" style="width:92.2pt;height:49.75pt;mso-width-percent:0;mso-height-percent:0;mso-width-percent:0;mso-height-percent:0" o:ole="">
             <v:imagedata r:id="rId99" o:title=""/>
           </v:shape>
-          <o:OLEObject Type="Embed" ProgID="Equation.DSMT4" ShapeID="_x0000_i1061" DrawAspect="Content" ObjectID="_1650721316" r:id="rId100"/>
+          <o:OLEObject Type="Embed" ProgID="Equation.DSMT4" ShapeID="_x0000_i1061" DrawAspect="Content" ObjectID="_1650896720" r:id="rId100"/>
         </w:object>
       </w:r>
     </w:p>
@@ -8452,10 +8854,10 @@
           <w:position w:val="-6"/>
         </w:rPr>
         <w:object w:dxaOrig="639" w:dyaOrig="260">
-          <v:shape id="_x0000_i1060" type="#_x0000_t75" alt="" style="width:36.95pt;height:14.65pt;mso-width-percent:0;mso-height-percent:0;mso-width-percent:0;mso-height-percent:0" o:ole="">
+          <v:shape id="_x0000_i1060" type="#_x0000_t75" alt="" style="width:36.8pt;height:14.5pt;mso-width-percent:0;mso-height-percent:0;mso-width-percent:0;mso-height-percent:0" o:ole="">
             <v:imagedata r:id="rId101" o:title=""/>
           </v:shape>
-          <o:OLEObject Type="Embed" ProgID="Equation.DSMT4" ShapeID="_x0000_i1060" DrawAspect="Content" ObjectID="_1650721317" r:id="rId102"/>
+          <o:OLEObject Type="Embed" ProgID="Equation.DSMT4" ShapeID="_x0000_i1060" DrawAspect="Content" ObjectID="_1650896721" r:id="rId102"/>
         </w:object>
       </w:r>
       <w:r>
@@ -8470,10 +8872,10 @@
           <w:position w:val="-4"/>
         </w:rPr>
         <w:object w:dxaOrig="780" w:dyaOrig="240">
-          <v:shape id="_x0000_i1059" type="#_x0000_t75" alt="" style="width:38.85pt;height:12.75pt;mso-width-percent:0;mso-height-percent:0;mso-width-percent:0;mso-height-percent:0" o:ole="">
+          <v:shape id="_x0000_i1059" type="#_x0000_t75" alt="" style="width:38.85pt;height:12.95pt;mso-width-percent:0;mso-height-percent:0;mso-width-percent:0;mso-height-percent:0" o:ole="">
             <v:imagedata r:id="rId103" o:title=""/>
           </v:shape>
-          <o:OLEObject Type="Embed" ProgID="Equation.DSMT4" ShapeID="_x0000_i1059" DrawAspect="Content" ObjectID="_1650721318" r:id="rId104"/>
+          <o:OLEObject Type="Embed" ProgID="Equation.DSMT4" ShapeID="_x0000_i1059" DrawAspect="Content" ObjectID="_1650896722" r:id="rId104"/>
         </w:object>
       </w:r>
       <w:r>
@@ -8560,10 +8962,10 @@
           <w:position w:val="-4"/>
         </w:rPr>
         <w:object w:dxaOrig="639" w:dyaOrig="240">
-          <v:shape id="_x0000_i1058" type="#_x0000_t75" alt="" style="width:33.15pt;height:12.1pt;mso-width-percent:0;mso-height-percent:0;mso-width-percent:0;mso-height-percent:0" o:ole="">
+          <v:shape id="_x0000_i1058" type="#_x0000_t75" alt="" style="width:33.15pt;height:11.9pt;mso-width-percent:0;mso-height-percent:0;mso-width-percent:0;mso-height-percent:0" o:ole="">
             <v:imagedata r:id="rId105" o:title=""/>
           </v:shape>
-          <o:OLEObject Type="Embed" ProgID="Equation.DSMT4" ShapeID="_x0000_i1058" DrawAspect="Content" ObjectID="_1650721319" r:id="rId106"/>
+          <o:OLEObject Type="Embed" ProgID="Equation.DSMT4" ShapeID="_x0000_i1058" DrawAspect="Content" ObjectID="_1650896723" r:id="rId106"/>
         </w:object>
       </w:r>
       <w:r>
@@ -8627,6 +9029,7 @@
     </w:p>
     <w:p>
       <w:r>
+        <w:lastRenderedPageBreak/>
         <w:tab/>
       </w:r>
       <w:r>
@@ -8635,10 +9038,10 @@
           <w:szCs w:val="15"/>
         </w:rPr>
         <w:object w:dxaOrig="2446" w:dyaOrig="2881">
-          <v:shape id="_x0000_i1057" type="#_x0000_t75" alt="" style="width:128.7pt;height:149.75pt;mso-width-percent:0;mso-height-percent:0;mso-width-percent:0;mso-height-percent:0" o:ole="">
+          <v:shape id="_x0000_i1057" type="#_x0000_t75" alt="" style="width:128.45pt;height:149.7pt;mso-width-percent:0;mso-height-percent:0;mso-width-percent:0;mso-height-percent:0" o:ole="">
             <v:imagedata r:id="rId107" o:title=""/>
           </v:shape>
-          <o:OLEObject Type="Embed" ProgID="Visio.Drawing.15" ShapeID="_x0000_i1057" DrawAspect="Content" ObjectID="_1650721320" r:id="rId108"/>
+          <o:OLEObject Type="Embed" ProgID="Visio.Drawing.15" ShapeID="_x0000_i1057" DrawAspect="Content" ObjectID="_1650896724" r:id="rId108"/>
         </w:object>
       </w:r>
     </w:p>
@@ -8764,10 +9167,10 @@
           <w:position w:val="-4"/>
         </w:rPr>
         <w:object w:dxaOrig="160" w:dyaOrig="180">
-          <v:shape id="_x0000_i1056" type="#_x0000_t75" alt="" style="width:8.3pt;height:9.55pt;mso-width-percent:0;mso-height-percent:0;mso-width-percent:0;mso-height-percent:0" o:ole="">
+          <v:shape id="_x0000_i1056" type="#_x0000_t75" alt="" style="width:8.3pt;height:9.3pt;mso-width-percent:0;mso-height-percent:0;mso-width-percent:0;mso-height-percent:0" o:ole="">
             <v:imagedata r:id="rId109" o:title=""/>
           </v:shape>
-          <o:OLEObject Type="Embed" ProgID="Equation.DSMT4" ShapeID="_x0000_i1056" DrawAspect="Content" ObjectID="_1650721321" r:id="rId110"/>
+          <o:OLEObject Type="Embed" ProgID="Equation.DSMT4" ShapeID="_x0000_i1056" DrawAspect="Content" ObjectID="_1650896725" r:id="rId110"/>
         </w:object>
       </w:r>
       <w:r>
@@ -8797,10 +9200,10 @@
           <w:position w:val="-4"/>
         </w:rPr>
         <w:object w:dxaOrig="160" w:dyaOrig="180">
-          <v:shape id="_x0000_i1055" type="#_x0000_t75" alt="" style="width:8.3pt;height:9.55pt;mso-width-percent:0;mso-height-percent:0;mso-width-percent:0;mso-height-percent:0" o:ole="">
+          <v:shape id="_x0000_i1055" type="#_x0000_t75" alt="" style="width:8.3pt;height:9.3pt;mso-width-percent:0;mso-height-percent:0;mso-width-percent:0;mso-height-percent:0" o:ole="">
             <v:imagedata r:id="rId111" o:title=""/>
           </v:shape>
-          <o:OLEObject Type="Embed" ProgID="Equation.DSMT4" ShapeID="_x0000_i1055" DrawAspect="Content" ObjectID="_1650721322" r:id="rId112"/>
+          <o:OLEObject Type="Embed" ProgID="Equation.DSMT4" ShapeID="_x0000_i1055" DrawAspect="Content" ObjectID="_1650896726" r:id="rId112"/>
         </w:object>
       </w:r>
       <w:r>
@@ -8836,10 +9239,10 @@
           <w:position w:val="-4"/>
         </w:rPr>
         <w:object w:dxaOrig="200" w:dyaOrig="260">
-          <v:shape id="_x0000_i1054" type="#_x0000_t75" alt="" style="width:9.55pt;height:13.4pt;mso-width-percent:0;mso-height-percent:0;mso-width-percent:0;mso-height-percent:0" o:ole="">
+          <v:shape id="_x0000_i1054" type="#_x0000_t75" alt="" style="width:9.3pt;height:13.45pt;mso-width-percent:0;mso-height-percent:0;mso-width-percent:0;mso-height-percent:0" o:ole="">
             <v:imagedata r:id="rId113" o:title=""/>
           </v:shape>
-          <o:OLEObject Type="Embed" ProgID="Equation.DSMT4" ShapeID="_x0000_i1054" DrawAspect="Content" ObjectID="_1650721323" r:id="rId114"/>
+          <o:OLEObject Type="Embed" ProgID="Equation.DSMT4" ShapeID="_x0000_i1054" DrawAspect="Content" ObjectID="_1650896727" r:id="rId114"/>
         </w:object>
       </w:r>
       <w:r>
@@ -9005,14 +9408,7 @@
         <w:rPr>
           <w:rFonts w:hint="eastAsia"/>
         </w:rPr>
-        <w:t>代码分类任</w:t>
-      </w:r>
-      <w:r>
-        <w:rPr>
-          <w:rFonts w:hint="eastAsia"/>
-        </w:rPr>
-        <w:lastRenderedPageBreak/>
-        <w:t>务上取得了</w:t>
+        <w:t>代码分类任务上取得了</w:t>
       </w:r>
       <w:r>
         <w:rPr>
@@ -9459,7 +9855,13 @@
         <w:rPr>
           <w:rFonts w:hint="eastAsia"/>
         </w:rPr>
-        <w:t>搜索空间</w:t>
+        <w:t>搜索</w:t>
+      </w:r>
+      <w:r>
+        <w:rPr>
+          <w:rFonts w:hint="eastAsia"/>
+        </w:rPr>
+        <w:t>空间</w:t>
       </w:r>
       <w:r>
         <w:rPr>
@@ -9670,19 +10072,7 @@
         <w:rPr>
           <w:rFonts w:hint="eastAsia"/>
         </w:rPr>
-        <w:t>欧式距离</w:t>
-      </w:r>
-      <w:r>
-        <w:rPr>
-          <w:rFonts w:hint="eastAsia"/>
-        </w:rPr>
-        <w:t>的大小</w:t>
-      </w:r>
-      <w:r>
-        <w:rPr>
-          <w:rFonts w:hint="eastAsia"/>
-        </w:rPr>
-        <w:t>对</w:t>
+        <w:t>欧式距离对</w:t>
       </w:r>
       <w:r>
         <w:rPr>
@@ -9886,13 +10276,7 @@
         <w:rPr>
           <w:rFonts w:hint="eastAsia"/>
         </w:rPr>
-        <w:t>在相似代码搜索任务上的实验结</w:t>
-      </w:r>
-      <w:r>
-        <w:rPr>
-          <w:rFonts w:hint="eastAsia"/>
-        </w:rPr>
-        <w:t>果如何？</w:t>
+        <w:t>在相似代码搜索任务上的实验结果如何？</w:t>
       </w:r>
     </w:p>
     <w:p>
@@ -9910,10 +10294,10 @@
           <w:szCs w:val="15"/>
         </w:rPr>
         <w:object w:dxaOrig="5416" w:dyaOrig="5640">
-          <v:shape id="_x0000_i1053" type="#_x0000_t75" alt="" style="width:231.3pt;height:231.3pt;mso-width-percent:0;mso-height-percent:0;mso-width-percent:0;mso-height-percent:0" o:ole="">
+          <v:shape id="_x0000_i1053" type="#_x0000_t75" alt="" style="width:231pt;height:231pt;mso-width-percent:0;mso-height-percent:0;mso-width-percent:0;mso-height-percent:0" o:ole="">
             <v:imagedata r:id="rId115" o:title="" croptop="11534f" cropright="9810f"/>
           </v:shape>
-          <o:OLEObject Type="Embed" ProgID="Visio.Drawing.15" ShapeID="_x0000_i1053" DrawAspect="Content" ObjectID="_1650721324" r:id="rId116"/>
+          <o:OLEObject Type="Embed" ProgID="Visio.Drawing.15" ShapeID="_x0000_i1053" DrawAspect="Content" ObjectID="_1650896728" r:id="rId116"/>
         </w:object>
       </w:r>
       <w:r>
@@ -10030,6 +10414,7 @@
         <w:spacing w:line="415" w:lineRule="auto"/>
       </w:pPr>
       <w:r>
+        <w:lastRenderedPageBreak/>
         <w:t xml:space="preserve">3.1 </w:t>
       </w:r>
       <w:r>
@@ -10345,10 +10730,10 @@
           <w:position w:val="-30"/>
         </w:rPr>
         <w:object w:dxaOrig="2120" w:dyaOrig="540">
-          <v:shape id="_x0000_i1052" type="#_x0000_t75" alt="" style="width:105.75pt;height:26.75pt;mso-width-percent:0;mso-height-percent:0;mso-width-percent:0;mso-height-percent:0" o:ole="">
+          <v:shape id="_x0000_i1052" type="#_x0000_t75" alt="" style="width:105.65pt;height:26.95pt;mso-width-percent:0;mso-height-percent:0;mso-width-percent:0;mso-height-percent:0" o:ole="">
             <v:imagedata r:id="rId117" o:title=""/>
           </v:shape>
-          <o:OLEObject Type="Embed" ProgID="Equation.DSMT4" ShapeID="_x0000_i1052" DrawAspect="Content" ObjectID="_1650721325" r:id="rId118"/>
+          <o:OLEObject Type="Embed" ProgID="Equation.DSMT4" ShapeID="_x0000_i1052" DrawAspect="Content" ObjectID="_1650896729" r:id="rId118"/>
         </w:object>
       </w:r>
     </w:p>
@@ -10365,10 +10750,10 @@
           <w:position w:val="-6"/>
         </w:rPr>
         <w:object w:dxaOrig="180" w:dyaOrig="240">
-          <v:shape id="_x0000_i1051" type="#_x0000_t75" alt="" style="width:9.55pt;height:12.1pt;mso-width-percent:0;mso-height-percent:0;mso-width-percent:0;mso-height-percent:0" o:ole="">
+          <v:shape id="_x0000_i1051" type="#_x0000_t75" alt="" style="width:9.3pt;height:11.9pt;mso-width-percent:0;mso-height-percent:0;mso-width-percent:0;mso-height-percent:0" o:ole="">
             <v:imagedata r:id="rId119" o:title=""/>
           </v:shape>
-          <o:OLEObject Type="Embed" ProgID="Equation.DSMT4" ShapeID="_x0000_i1051" DrawAspect="Content" ObjectID="_1650721326" r:id="rId120"/>
+          <o:OLEObject Type="Embed" ProgID="Equation.DSMT4" ShapeID="_x0000_i1051" DrawAspect="Content" ObjectID="_1650896730" r:id="rId120"/>
         </w:object>
       </w:r>
       <w:r>
@@ -10398,7 +10783,7 @@
           <v:shape id="_x0000_i1050" type="#_x0000_t75" alt="" style="width:14pt;height:14pt;mso-width-percent:0;mso-height-percent:0;mso-width-percent:0;mso-height-percent:0" o:ole="">
             <v:imagedata r:id="rId121" o:title=""/>
           </v:shape>
-          <o:OLEObject Type="Embed" ProgID="Equation.DSMT4" ShapeID="_x0000_i1050" DrawAspect="Content" ObjectID="_1650721327" r:id="rId122"/>
+          <o:OLEObject Type="Embed" ProgID="Equation.DSMT4" ShapeID="_x0000_i1050" DrawAspect="Content" ObjectID="_1650896731" r:id="rId122"/>
         </w:object>
       </w:r>
       <w:r>
@@ -10419,10 +10804,10 @@
           <w:position w:val="-10"/>
         </w:rPr>
         <w:object w:dxaOrig="240" w:dyaOrig="300">
-          <v:shape id="_x0000_i1049" type="#_x0000_t75" alt="" style="width:12.1pt;height:15.3pt;mso-width-percent:0;mso-height-percent:0;mso-width-percent:0;mso-height-percent:0" o:ole="">
+          <v:shape id="_x0000_i1049" type="#_x0000_t75" alt="" style="width:11.9pt;height:15.55pt;mso-width-percent:0;mso-height-percent:0;mso-width-percent:0;mso-height-percent:0" o:ole="">
             <v:imagedata r:id="rId123" o:title=""/>
           </v:shape>
-          <o:OLEObject Type="Embed" ProgID="Equation.DSMT4" ShapeID="_x0000_i1049" DrawAspect="Content" ObjectID="_1650721328" r:id="rId124"/>
+          <o:OLEObject Type="Embed" ProgID="Equation.DSMT4" ShapeID="_x0000_i1049" DrawAspect="Content" ObjectID="_1650896732" r:id="rId124"/>
         </w:object>
       </w:r>
       <w:r>
@@ -10437,10 +10822,10 @@
           <w:position w:val="-10"/>
         </w:rPr>
         <w:object w:dxaOrig="220" w:dyaOrig="300">
-          <v:shape id="_x0000_i1048" type="#_x0000_t75" alt="" style="width:11.45pt;height:15.3pt;mso-width-percent:0;mso-height-percent:0;mso-width-percent:0;mso-height-percent:0" o:ole="">
+          <v:shape id="_x0000_i1048" type="#_x0000_t75" alt="" style="width:11.4pt;height:15.55pt;mso-width-percent:0;mso-height-percent:0;mso-width-percent:0;mso-height-percent:0" o:ole="">
             <v:imagedata r:id="rId125" o:title=""/>
           </v:shape>
-          <o:OLEObject Type="Embed" ProgID="Equation.DSMT4" ShapeID="_x0000_i1048" DrawAspect="Content" ObjectID="_1650721329" r:id="rId126"/>
+          <o:OLEObject Type="Embed" ProgID="Equation.DSMT4" ShapeID="_x0000_i1048" DrawAspect="Content" ObjectID="_1650896733" r:id="rId126"/>
         </w:object>
       </w:r>
       <w:r>
@@ -10455,10 +10840,10 @@
           <w:position w:val="-6"/>
         </w:rPr>
         <w:object w:dxaOrig="139" w:dyaOrig="240">
-          <v:shape id="_x0000_i1047" type="#_x0000_t75" alt="" style="width:7pt;height:12.1pt;mso-width-percent:0;mso-height-percent:0;mso-width-percent:0;mso-height-percent:0" o:ole="">
+          <v:shape id="_x0000_i1047" type="#_x0000_t75" alt="" style="width:7.25pt;height:11.9pt;mso-width-percent:0;mso-height-percent:0;mso-width-percent:0;mso-height-percent:0" o:ole="">
             <v:imagedata r:id="rId127" o:title=""/>
           </v:shape>
-          <o:OLEObject Type="Embed" ProgID="Equation.DSMT4" ShapeID="_x0000_i1047" DrawAspect="Content" ObjectID="_1650721330" r:id="rId128"/>
+          <o:OLEObject Type="Embed" ProgID="Equation.DSMT4" ShapeID="_x0000_i1047" DrawAspect="Content" ObjectID="_1650896734" r:id="rId128"/>
         </w:object>
       </w:r>
       <w:r>
@@ -10485,20 +10870,20 @@
         </w:rPr>
         <w:t>，</w:t>
       </w:r>
-      <w:bookmarkStart w:id="1" w:name="MTBlankEqn"/>
+      <w:bookmarkStart w:id="0" w:name="MTBlankEqn"/>
       <w:r>
         <w:rPr>
           <w:noProof/>
           <w:position w:val="-6"/>
         </w:rPr>
         <w:object w:dxaOrig="220" w:dyaOrig="240">
-          <v:shape id="_x0000_i1046" type="#_x0000_t75" alt="" style="width:11.45pt;height:12.1pt;mso-width-percent:0;mso-height-percent:0;mso-width-percent:0;mso-height-percent:0" o:ole="">
+          <v:shape id="_x0000_i1046" type="#_x0000_t75" alt="" style="width:11.4pt;height:11.9pt;mso-width-percent:0;mso-height-percent:0;mso-width-percent:0;mso-height-percent:0" o:ole="">
             <v:imagedata r:id="rId129" o:title=""/>
           </v:shape>
-          <o:OLEObject Type="Embed" ProgID="Equation.DSMT4" ShapeID="_x0000_i1046" DrawAspect="Content" ObjectID="_1650721331" r:id="rId130"/>
+          <o:OLEObject Type="Embed" ProgID="Equation.DSMT4" ShapeID="_x0000_i1046" DrawAspect="Content" ObjectID="_1650896735" r:id="rId130"/>
         </w:object>
       </w:r>
-      <w:bookmarkEnd w:id="1"/>
+      <w:bookmarkEnd w:id="0"/>
       <w:r>
         <w:rPr>
           <w:rFonts w:hint="eastAsia"/>
@@ -10511,10 +10896,10 @@
           <w:position w:val="-10"/>
         </w:rPr>
         <w:object w:dxaOrig="220" w:dyaOrig="300">
-          <v:shape id="_x0000_i1045" type="#_x0000_t75" alt="" style="width:11.45pt;height:15.3pt;mso-width-percent:0;mso-height-percent:0;mso-width-percent:0;mso-height-percent:0" o:ole="">
+          <v:shape id="_x0000_i1045" type="#_x0000_t75" alt="" style="width:11.4pt;height:15.55pt;mso-width-percent:0;mso-height-percent:0;mso-width-percent:0;mso-height-percent:0" o:ole="">
             <v:imagedata r:id="rId131" o:title=""/>
           </v:shape>
-          <o:OLEObject Type="Embed" ProgID="Equation.DSMT4" ShapeID="_x0000_i1045" DrawAspect="Content" ObjectID="_1650721332" r:id="rId132"/>
+          <o:OLEObject Type="Embed" ProgID="Equation.DSMT4" ShapeID="_x0000_i1045" DrawAspect="Content" ObjectID="_1650896736" r:id="rId132"/>
         </w:object>
       </w:r>
       <w:r>
@@ -10536,14 +10921,7 @@
         <w:rPr>
           <w:rFonts w:hint="eastAsia"/>
         </w:rPr>
-        <w:t>中的所有</w:t>
-      </w:r>
-      <w:r>
-        <w:rPr>
-          <w:rFonts w:hint="eastAsia"/>
-        </w:rPr>
-        <w:lastRenderedPageBreak/>
-        <w:t>节点使用最大池化获得</w:t>
+        <w:t>中的所有节点使用最大池化获得</w:t>
       </w:r>
       <w:r>
         <w:rPr>
@@ -11041,7 +11419,13 @@
         <w:rPr>
           <w:rFonts w:hint="eastAsia"/>
         </w:rPr>
-        <w:t>，以覆盖的比例作为相似度。在覆盖的过程中，代码被分为多个相似的片段，因此可以选择平均覆盖或者最大覆盖作为最终代码相似度的计算方法，在实验过程中，我们</w:t>
+        <w:t>，以覆盖的比例作为相似度。在覆盖的过程中，代码被分为多个相似的片段，因此可以选择平均覆</w:t>
+      </w:r>
+      <w:r>
+        <w:rPr>
+          <w:rFonts w:hint="eastAsia"/>
+        </w:rPr>
+        <w:t>盖或者最大覆盖作为最终代码相似度的计算方法，在实验过程中，我们</w:t>
       </w:r>
       <w:r>
         <w:rPr>
@@ -11078,6 +11462,12 @@
           <w:rFonts w:hint="eastAsia"/>
         </w:rPr>
         <w:t>以</w:t>
+      </w:r>
+      <w:r>
+        <w:rPr>
+          <w:rFonts w:hint="eastAsia"/>
+        </w:rPr>
+        <w:t>代码</w:t>
       </w:r>
       <w:r>
         <w:rPr>
@@ -11275,10 +11665,10 @@
           <w:position w:val="-22"/>
         </w:rPr>
         <w:object w:dxaOrig="1280" w:dyaOrig="520">
-          <v:shape id="_x0000_i1044" type="#_x0000_t75" alt="" style="width:64.35pt;height:25.5pt;mso-width-percent:0;mso-height-percent:0;mso-width-percent:0;mso-height-percent:0" o:ole="">
+          <v:shape id="_x0000_i1044" type="#_x0000_t75" alt="" style="width:64.25pt;height:25.4pt;mso-width-percent:0;mso-height-percent:0;mso-width-percent:0;mso-height-percent:0" o:ole="">
             <v:imagedata r:id="rId133" o:title=""/>
           </v:shape>
-          <o:OLEObject Type="Embed" ProgID="Equation.DSMT4" ShapeID="_x0000_i1044" DrawAspect="Content" ObjectID="_1650721333" r:id="rId134"/>
+          <o:OLEObject Type="Embed" ProgID="Equation.DSMT4" ShapeID="_x0000_i1044" DrawAspect="Content" ObjectID="_1650896737" r:id="rId134"/>
         </w:object>
       </w:r>
       <w:r>
@@ -11295,10 +11685,10 @@
           <w:position w:val="-8"/>
         </w:rPr>
         <w:object w:dxaOrig="220" w:dyaOrig="260">
-          <v:shape id="_x0000_i1043" type="#_x0000_t75" alt="" style="width:10.2pt;height:12.1pt;mso-width-percent:0;mso-height-percent:0;mso-width-percent:0;mso-height-percent:0" o:ole="">
+          <v:shape id="_x0000_i1043" type="#_x0000_t75" alt="" style="width:10.35pt;height:11.9pt;mso-width-percent:0;mso-height-percent:0;mso-width-percent:0;mso-height-percent:0" o:ole="">
             <v:imagedata r:id="rId135" o:title=""/>
           </v:shape>
-          <o:OLEObject Type="Embed" ProgID="Equation.DSMT4" ShapeID="_x0000_i1043" DrawAspect="Content" ObjectID="_1650721334" r:id="rId136"/>
+          <o:OLEObject Type="Embed" ProgID="Equation.DSMT4" ShapeID="_x0000_i1043" DrawAspect="Content" ObjectID="_1650896738" r:id="rId136"/>
         </w:object>
       </w:r>
       <w:r>
@@ -11313,10 +11703,10 @@
           <w:position w:val="-8"/>
         </w:rPr>
         <w:object w:dxaOrig="340" w:dyaOrig="260">
-          <v:shape id="_x0000_i1042" type="#_x0000_t75" alt="" style="width:17.2pt;height:12.1pt;mso-width-percent:0;mso-height-percent:0;mso-width-percent:0;mso-height-percent:0" o:ole="">
+          <v:shape id="_x0000_i1042" type="#_x0000_t75" alt="" style="width:17.1pt;height:11.9pt;mso-width-percent:0;mso-height-percent:0;mso-width-percent:0;mso-height-percent:0" o:ole="">
             <v:imagedata r:id="rId137" o:title=""/>
           </v:shape>
-          <o:OLEObject Type="Embed" ProgID="Equation.DSMT4" ShapeID="_x0000_i1042" DrawAspect="Content" ObjectID="_1650721335" r:id="rId138"/>
+          <o:OLEObject Type="Embed" ProgID="Equation.DSMT4" ShapeID="_x0000_i1042" DrawAspect="Content" ObjectID="_1650896739" r:id="rId138"/>
         </w:object>
       </w:r>
       <w:r>
@@ -11351,10 +11741,10 @@
           <w:position w:val="-6"/>
         </w:rPr>
         <w:object w:dxaOrig="180" w:dyaOrig="240">
-          <v:shape id="_x0000_i1041" type="#_x0000_t75" alt="" style="width:9.55pt;height:12.1pt;mso-width-percent:0;mso-height-percent:0;mso-width-percent:0;mso-height-percent:0" o:ole="">
+          <v:shape id="_x0000_i1041" type="#_x0000_t75" alt="" style="width:9.3pt;height:11.9pt;mso-width-percent:0;mso-height-percent:0;mso-width-percent:0;mso-height-percent:0" o:ole="">
             <v:imagedata r:id="rId139" o:title=""/>
           </v:shape>
-          <o:OLEObject Type="Embed" ProgID="Equation.DSMT4" ShapeID="_x0000_i1041" DrawAspect="Content" ObjectID="_1650721336" r:id="rId140"/>
+          <o:OLEObject Type="Embed" ProgID="Equation.DSMT4" ShapeID="_x0000_i1041" DrawAspect="Content" ObjectID="_1650896740" r:id="rId140"/>
         </w:object>
       </w:r>
       <w:r>
@@ -11381,10 +11771,10 @@
           <w:position w:val="-8"/>
         </w:rPr>
         <w:object w:dxaOrig="560" w:dyaOrig="260">
-          <v:shape id="_x0000_i1040" type="#_x0000_t75" alt="" style="width:28.05pt;height:12.1pt;mso-width-percent:0;mso-height-percent:0;mso-width-percent:0;mso-height-percent:0" o:ole="">
+          <v:shape id="_x0000_i1040" type="#_x0000_t75" alt="" style="width:27.95pt;height:11.9pt;mso-width-percent:0;mso-height-percent:0;mso-width-percent:0;mso-height-percent:0" o:ole="">
             <v:imagedata r:id="rId141" o:title=""/>
           </v:shape>
-          <o:OLEObject Type="Embed" ProgID="Equation.DSMT4" ShapeID="_x0000_i1040" DrawAspect="Content" ObjectID="_1650721337" r:id="rId142"/>
+          <o:OLEObject Type="Embed" ProgID="Equation.DSMT4" ShapeID="_x0000_i1040" DrawAspect="Content" ObjectID="_1650896741" r:id="rId142"/>
         </w:object>
       </w:r>
       <w:r>
@@ -11448,10 +11838,10 @@
           <w:position w:val="-26"/>
         </w:rPr>
         <w:object w:dxaOrig="1880" w:dyaOrig="620">
-          <v:shape id="_x0000_i1039" type="#_x0000_t75" alt="" style="width:93.05pt;height:29.95pt;mso-width-percent:0;mso-height-percent:0;mso-width-percent:0;mso-height-percent:0" o:ole="">
+          <v:shape id="_x0000_i1039" type="#_x0000_t75" alt="" style="width:93.25pt;height:30.05pt;mso-width-percent:0;mso-height-percent:0;mso-width-percent:0;mso-height-percent:0" o:ole="">
             <v:imagedata r:id="rId143" o:title=""/>
           </v:shape>
-          <o:OLEObject Type="Embed" ProgID="Equation.DSMT4" ShapeID="_x0000_i1039" DrawAspect="Content" ObjectID="_1650721338" r:id="rId144"/>
+          <o:OLEObject Type="Embed" ProgID="Equation.DSMT4" ShapeID="_x0000_i1039" DrawAspect="Content" ObjectID="_1650896742" r:id="rId144"/>
         </w:object>
       </w:r>
       <w:r>
@@ -11467,10 +11857,10 @@
           <w:noProof/>
         </w:rPr>
         <w:object w:dxaOrig="3961" w:dyaOrig="3601">
-          <v:shape id="_x0000_i1038" type="#_x0000_t75" alt="" style="width:186.05pt;height:154.2pt;mso-width-percent:0;mso-height-percent:0;mso-width-percent:0;mso-height-percent:0" o:ole="">
+          <v:shape id="_x0000_i1038" type="#_x0000_t75" alt="" style="width:185.95pt;height:154.35pt;mso-width-percent:0;mso-height-percent:0;mso-width-percent:0;mso-height-percent:0" o:ole="">
             <v:imagedata r:id="rId145" o:title="" croptop="9129f" cropleft="3792f"/>
           </v:shape>
-          <o:OLEObject Type="Embed" ProgID="Visio.Drawing.15" ShapeID="_x0000_i1038" DrawAspect="Content" ObjectID="_1650721339" r:id="rId146"/>
+          <o:OLEObject Type="Embed" ProgID="Visio.Drawing.15" ShapeID="_x0000_i1038" DrawAspect="Content" ObjectID="_1650896743" r:id="rId146"/>
         </w:object>
       </w:r>
     </w:p>
@@ -11542,16 +11932,19 @@
       </w:r>
     </w:p>
     <w:p>
+      <w:pPr>
+        <w:ind w:firstLine="420"/>
+      </w:pPr>
       <w:r>
         <w:rPr>
           <w:noProof/>
           <w:position w:val="-10"/>
         </w:rPr>
         <w:object w:dxaOrig="639" w:dyaOrig="300">
-          <v:shape id="_x0000_i1037" type="#_x0000_t75" alt="" style="width:33.15pt;height:15.3pt;mso-width-percent:0;mso-height-percent:0;mso-width-percent:0;mso-height-percent:0" o:ole="">
+          <v:shape id="_x0000_i1037" type="#_x0000_t75" alt="" style="width:33.15pt;height:15.55pt;mso-width-percent:0;mso-height-percent:0;mso-width-percent:0;mso-height-percent:0" o:ole="">
             <v:imagedata r:id="rId147" o:title=""/>
           </v:shape>
-          <o:OLEObject Type="Embed" ProgID="Equation.DSMT4" ShapeID="_x0000_i1037" DrawAspect="Content" ObjectID="_1650721340" r:id="rId148"/>
+          <o:OLEObject Type="Embed" ProgID="Equation.DSMT4" ShapeID="_x0000_i1037" DrawAspect="Content" ObjectID="_1650896744" r:id="rId148"/>
         </w:object>
       </w:r>
       <w:r>
@@ -11566,10 +11959,10 @@
           <w:position w:val="-6"/>
         </w:rPr>
         <w:object w:dxaOrig="139" w:dyaOrig="240">
-          <v:shape id="_x0000_i1036" type="#_x0000_t75" alt="" style="width:7.65pt;height:12.1pt;mso-width-percent:0;mso-height-percent:0;mso-width-percent:0;mso-height-percent:0" o:ole="">
+          <v:shape id="_x0000_i1036" type="#_x0000_t75" alt="" style="width:7.75pt;height:11.9pt;mso-width-percent:0;mso-height-percent:0;mso-width-percent:0;mso-height-percent:0" o:ole="">
             <v:imagedata r:id="rId149" o:title=""/>
           </v:shape>
-          <o:OLEObject Type="Embed" ProgID="Equation.DSMT4" ShapeID="_x0000_i1036" DrawAspect="Content" ObjectID="_1650721341" r:id="rId150"/>
+          <o:OLEObject Type="Embed" ProgID="Equation.DSMT4" ShapeID="_x0000_i1036" DrawAspect="Content" ObjectID="_1650896745" r:id="rId150"/>
         </w:object>
       </w:r>
       <w:r>
@@ -11584,10 +11977,10 @@
           <w:position w:val="-8"/>
         </w:rPr>
         <w:object w:dxaOrig="220" w:dyaOrig="260">
-          <v:shape id="_x0000_i1035" type="#_x0000_t75" alt="" style="width:10.2pt;height:12.1pt;mso-width-percent:0;mso-height-percent:0;mso-width-percent:0;mso-height-percent:0" o:ole="">
+          <v:shape id="_x0000_i1035" type="#_x0000_t75" alt="" style="width:10.35pt;height:11.9pt;mso-width-percent:0;mso-height-percent:0;mso-width-percent:0;mso-height-percent:0" o:ole="">
             <v:imagedata r:id="rId151" o:title=""/>
           </v:shape>
-          <o:OLEObject Type="Embed" ProgID="Equation.DSMT4" ShapeID="_x0000_i1035" DrawAspect="Content" ObjectID="_1650721342" r:id="rId152"/>
+          <o:OLEObject Type="Embed" ProgID="Equation.DSMT4" ShapeID="_x0000_i1035" DrawAspect="Content" ObjectID="_1650896746" r:id="rId152"/>
         </w:object>
       </w:r>
       <w:r>
@@ -11602,10 +11995,10 @@
           <w:position w:val="-8"/>
         </w:rPr>
         <w:object w:dxaOrig="279" w:dyaOrig="260">
-          <v:shape id="_x0000_i1034" type="#_x0000_t75" alt="" style="width:14.65pt;height:12.1pt;mso-width-percent:0;mso-height-percent:0;mso-width-percent:0;mso-height-percent:0" o:ole="">
+          <v:shape id="_x0000_i1034" type="#_x0000_t75" alt="" style="width:14.5pt;height:11.9pt;mso-width-percent:0;mso-height-percent:0;mso-width-percent:0;mso-height-percent:0" o:ole="">
             <v:imagedata r:id="rId153" o:title=""/>
           </v:shape>
-          <o:OLEObject Type="Embed" ProgID="Equation.DSMT4" ShapeID="_x0000_i1034" DrawAspect="Content" ObjectID="_1650721343" r:id="rId154"/>
+          <o:OLEObject Type="Embed" ProgID="Equation.DSMT4" ShapeID="_x0000_i1034" DrawAspect="Content" ObjectID="_1650896747" r:id="rId154"/>
         </w:object>
       </w:r>
       <w:r>
@@ -11648,10 +12041,10 @@
           <w:position w:val="-52"/>
         </w:rPr>
         <w:object w:dxaOrig="2340" w:dyaOrig="1120">
-          <v:shape id="_x0000_i1033" type="#_x0000_t75" alt="" style="width:117.25pt;height:54.8pt;mso-width-percent:0;mso-height-percent:0;mso-width-percent:0;mso-height-percent:0" o:ole="">
+          <v:shape id="_x0000_i1033" type="#_x0000_t75" alt="" style="width:117.05pt;height:54.9pt;mso-width-percent:0;mso-height-percent:0;mso-width-percent:0;mso-height-percent:0" o:ole="">
             <v:imagedata r:id="rId155" o:title=""/>
           </v:shape>
-          <o:OLEObject Type="Embed" ProgID="Equation.DSMT4" ShapeID="_x0000_i1033" DrawAspect="Content" ObjectID="_1650721344" r:id="rId156"/>
+          <o:OLEObject Type="Embed" ProgID="Equation.DSMT4" ShapeID="_x0000_i1033" DrawAspect="Content" ObjectID="_1650896748" r:id="rId156"/>
         </w:object>
       </w:r>
     </w:p>
@@ -11665,17 +12058,41 @@
           <w:position w:val="-6"/>
         </w:rPr>
         <w:object w:dxaOrig="180" w:dyaOrig="200">
-          <v:shape id="_x0000_i1032" type="#_x0000_t75" alt="" style="width:9.55pt;height:9.55pt;mso-width-percent:0;mso-height-percent:0;mso-width-percent:0;mso-height-percent:0" o:ole="">
+          <v:shape id="_x0000_i1032" type="#_x0000_t75" alt="" style="width:9.3pt;height:9.3pt;mso-width-percent:0;mso-height-percent:0;mso-width-percent:0;mso-height-percent:0" o:ole="">
             <v:imagedata r:id="rId157" o:title=""/>
           </v:shape>
-          <o:OLEObject Type="Embed" ProgID="Equation.DSMT4" ShapeID="_x0000_i1032" DrawAspect="Content" ObjectID="_1650721345" r:id="rId158"/>
+          <o:OLEObject Type="Embed" ProgID="Equation.DSMT4" ShapeID="_x0000_i1032" DrawAspect="Content" ObjectID="_1650896749" r:id="rId158"/>
         </w:object>
       </w:r>
       <w:r>
         <w:rPr>
           <w:rFonts w:hint="eastAsia"/>
         </w:rPr>
-        <w:t>表示反馈条目所限定的阈值</w:t>
+        <w:t>表示</w:t>
+      </w:r>
+      <w:r>
+        <w:rPr>
+          <w:rFonts w:hint="eastAsia"/>
+        </w:rPr>
+        <w:t>为限定</w:t>
+      </w:r>
+      <w:r>
+        <w:rPr>
+          <w:rFonts w:hint="eastAsia"/>
+        </w:rPr>
+        <w:t>反馈</w:t>
+      </w:r>
+      <w:r>
+        <w:rPr>
+          <w:rFonts w:hint="eastAsia"/>
+        </w:rPr>
+        <w:t>数目所设置</w:t>
+      </w:r>
+      <w:r>
+        <w:rPr>
+          <w:rFonts w:hint="eastAsia"/>
+        </w:rPr>
+        <w:t>的阈值</w:t>
       </w:r>
       <w:r>
         <w:rPr>
@@ -11710,10 +12127,10 @@
           <w:position w:val="-12"/>
         </w:rPr>
         <w:object w:dxaOrig="340" w:dyaOrig="320">
-          <v:shape id="_x0000_i1031" type="#_x0000_t75" alt="" style="width:17.2pt;height:15.3pt;mso-width-percent:0;mso-height-percent:0;mso-width-percent:0;mso-height-percent:0" o:ole="">
+          <v:shape id="_x0000_i1031" type="#_x0000_t75" alt="" style="width:17.1pt;height:15.55pt;mso-width-percent:0;mso-height-percent:0;mso-width-percent:0;mso-height-percent:0" o:ole="">
             <v:imagedata r:id="rId159" o:title=""/>
           </v:shape>
-          <o:OLEObject Type="Embed" ProgID="Equation.DSMT4" ShapeID="_x0000_i1031" DrawAspect="Content" ObjectID="_1650721346" r:id="rId160"/>
+          <o:OLEObject Type="Embed" ProgID="Equation.DSMT4" ShapeID="_x0000_i1031" DrawAspect="Content" ObjectID="_1650896750" r:id="rId160"/>
         </w:object>
       </w:r>
       <w:r>
@@ -11728,10 +12145,10 @@
           <w:position w:val="-8"/>
         </w:rPr>
         <w:object w:dxaOrig="160" w:dyaOrig="260">
-          <v:shape id="_x0000_i1030" type="#_x0000_t75" alt="" style="width:7.65pt;height:12.1pt;mso-width-percent:0;mso-height-percent:0;mso-width-percent:0;mso-height-percent:0" o:ole="">
+          <v:shape id="_x0000_i1030" type="#_x0000_t75" alt="" style="width:7.75pt;height:11.9pt;mso-width-percent:0;mso-height-percent:0;mso-width-percent:0;mso-height-percent:0" o:ole="">
             <v:imagedata r:id="rId161" o:title=""/>
           </v:shape>
-          <o:OLEObject Type="Embed" ProgID="Equation.DSMT4" ShapeID="_x0000_i1030" DrawAspect="Content" ObjectID="_1650721347" r:id="rId162"/>
+          <o:OLEObject Type="Embed" ProgID="Equation.DSMT4" ShapeID="_x0000_i1030" DrawAspect="Content" ObjectID="_1650896751" r:id="rId162"/>
         </w:object>
       </w:r>
       <w:r>
@@ -11758,10 +12175,10 @@
           <w:position w:val="-6"/>
         </w:rPr>
         <w:object w:dxaOrig="139" w:dyaOrig="240">
-          <v:shape id="_x0000_i1029" type="#_x0000_t75" alt="" style="width:7.65pt;height:12.1pt;mso-width-percent:0;mso-height-percent:0;mso-width-percent:0;mso-height-percent:0" o:ole="">
+          <v:shape id="_x0000_i1029" type="#_x0000_t75" alt="" style="width:7.75pt;height:11.9pt;mso-width-percent:0;mso-height-percent:0;mso-width-percent:0;mso-height-percent:0" o:ole="">
             <v:imagedata r:id="rId163" o:title=""/>
           </v:shape>
-          <o:OLEObject Type="Embed" ProgID="Equation.DSMT4" ShapeID="_x0000_i1029" DrawAspect="Content" ObjectID="_1650721348" r:id="rId164"/>
+          <o:OLEObject Type="Embed" ProgID="Equation.DSMT4" ShapeID="_x0000_i1029" DrawAspect="Content" ObjectID="_1650896752" r:id="rId164"/>
         </w:object>
       </w:r>
       <w:r>
@@ -11773,8 +12190,6 @@
       <w:r>
         <w:t xml:space="preserve"> </w:t>
       </w:r>
-    </w:p>
-    <w:p>
       <w:r>
         <w:rPr>
           <w:rFonts w:hint="eastAsia"/>
@@ -11793,8 +12208,6 @@
         </w:rPr>
         <w:t>代码搜索任务中，若候选样本与查询样本匹</w:t>
       </w:r>
-    </w:p>
-    <w:p>
       <w:r>
         <w:rPr>
           <w:rFonts w:hint="eastAsia"/>
@@ -11843,10 +12256,10 @@
           <w:position w:val="-8"/>
         </w:rPr>
         <w:object w:dxaOrig="220" w:dyaOrig="260">
-          <v:shape id="_x0000_i1028" type="#_x0000_t75" alt="" style="width:10.2pt;height:12.1pt;mso-width-percent:0;mso-height-percent:0;mso-width-percent:0;mso-height-percent:0" o:ole="">
+          <v:shape id="_x0000_i1028" type="#_x0000_t75" alt="" style="width:10.35pt;height:11.9pt;mso-width-percent:0;mso-height-percent:0;mso-width-percent:0;mso-height-percent:0" o:ole="">
             <v:imagedata r:id="rId165" o:title=""/>
           </v:shape>
-          <o:OLEObject Type="Embed" ProgID="Equation.DSMT4" ShapeID="_x0000_i1028" DrawAspect="Content" ObjectID="_1650721349" r:id="rId166"/>
+          <o:OLEObject Type="Embed" ProgID="Equation.DSMT4" ShapeID="_x0000_i1028" DrawAspect="Content" ObjectID="_1650896753" r:id="rId166"/>
         </w:object>
       </w:r>
       <w:r>
@@ -11861,10 +12274,10 @@
           <w:position w:val="-8"/>
         </w:rPr>
         <w:object w:dxaOrig="279" w:dyaOrig="260">
-          <v:shape id="_x0000_i1027" type="#_x0000_t75" alt="" style="width:14.65pt;height:12.1pt;mso-width-percent:0;mso-height-percent:0;mso-width-percent:0;mso-height-percent:0" o:ole="">
+          <v:shape id="_x0000_i1027" type="#_x0000_t75" alt="" style="width:14.5pt;height:11.9pt;mso-width-percent:0;mso-height-percent:0;mso-width-percent:0;mso-height-percent:0" o:ole="">
             <v:imagedata r:id="rId167" o:title=""/>
           </v:shape>
-          <o:OLEObject Type="Embed" ProgID="Equation.DSMT4" ShapeID="_x0000_i1027" DrawAspect="Content" ObjectID="_1650721350" r:id="rId168"/>
+          <o:OLEObject Type="Embed" ProgID="Equation.DSMT4" ShapeID="_x0000_i1027" DrawAspect="Content" ObjectID="_1650896754" r:id="rId168"/>
         </w:object>
       </w:r>
       <w:r>
@@ -11909,10 +12322,10 @@
           <w:position w:val="-6"/>
         </w:rPr>
         <w:object w:dxaOrig="180" w:dyaOrig="200">
-          <v:shape id="_x0000_i1026" type="#_x0000_t75" alt="" style="width:9.55pt;height:9.55pt;mso-width-percent:0;mso-height-percent:0;mso-width-percent:0;mso-height-percent:0" o:ole="">
+          <v:shape id="_x0000_i1026" type="#_x0000_t75" alt="" style="width:9.3pt;height:9.3pt;mso-width-percent:0;mso-height-percent:0;mso-width-percent:0;mso-height-percent:0" o:ole="">
             <v:imagedata r:id="rId169" o:title=""/>
           </v:shape>
-          <o:OLEObject Type="Embed" ProgID="Equation.DSMT4" ShapeID="_x0000_i1026" DrawAspect="Content" ObjectID="_1650721351" r:id="rId170"/>
+          <o:OLEObject Type="Embed" ProgID="Equation.DSMT4" ShapeID="_x0000_i1026" DrawAspect="Content" ObjectID="_1650896755" r:id="rId170"/>
         </w:object>
       </w:r>
       <w:r>
@@ -12132,6 +12545,11 @@
       </w:r>
     </w:p>
     <w:p>
+      <w:pPr>
+        <w:rPr>
+          <w:rFonts w:hint="eastAsia"/>
+        </w:rPr>
+      </w:pPr>
       <w:r>
         <w:rPr>
           <w:rFonts w:hint="eastAsia"/>
@@ -12298,7 +12716,6 @@
         <w:rPr>
           <w:rFonts w:hint="eastAsia"/>
         </w:rPr>
-        <w:lastRenderedPageBreak/>
         <w:t>C</w:t>
       </w:r>
       <w:r>
@@ -12426,6 +12843,27 @@
           <w:rFonts w:hint="eastAsia"/>
         </w:rPr>
         <w:t>的每一轮的验证精度均高于另外两个深度学习模型。</w:t>
+      </w:r>
+      <w:r>
+        <w:rPr>
+          <w:rFonts w:hint="eastAsia"/>
+        </w:rPr>
+        <w:t>因此，</w:t>
+      </w:r>
+      <w:r>
+        <w:rPr>
+          <w:rFonts w:hint="eastAsia"/>
+        </w:rPr>
+        <w:t>C</w:t>
+      </w:r>
+      <w:r>
+        <w:t>VRNN</w:t>
+      </w:r>
+      <w:r>
+        <w:rPr>
+          <w:rFonts w:hint="eastAsia"/>
+        </w:rPr>
+        <w:t>在代码分类任务上对比这两个深度学习模型有明显的优势。</w:t>
       </w:r>
     </w:p>
     <w:p>
@@ -12542,22 +12980,8 @@
         <w:t>使用</w:t>
       </w:r>
       <w:r>
-        <w:rPr>
-          <w:rFonts w:hint="eastAsia"/>
-        </w:rPr>
-        <w:t>t</w:t>
-      </w:r>
-      <w:r>
-        <w:t>-</w:t>
-      </w:r>
-      <w:proofErr w:type="spellStart"/>
-      <w:r>
-        <w:rPr>
-          <w:rFonts w:hint="eastAsia"/>
-        </w:rPr>
-        <w:t>sne</w:t>
-      </w:r>
-      <w:proofErr w:type="spellEnd"/>
+        <w:t>TSNE</w:t>
+      </w:r>
       <w:r>
         <w:rPr>
           <w:rFonts w:hint="eastAsia"/>
@@ -15789,7 +16213,19 @@
         <w:rPr>
           <w:rFonts w:hint="eastAsia"/>
         </w:rPr>
-        <w:t>可以得出，</w:t>
+        <w:t>可以</w:t>
+      </w:r>
+      <w:r>
+        <w:rPr>
+          <w:rFonts w:hint="eastAsia"/>
+        </w:rPr>
+        <w:t>看出</w:t>
+      </w:r>
+      <w:r>
+        <w:rPr>
+          <w:rFonts w:hint="eastAsia"/>
+        </w:rPr>
+        <w:t>，</w:t>
       </w:r>
       <w:r>
         <w:rPr>
@@ -16370,7 +16806,13 @@
         <w:rPr>
           <w:rFonts w:hint="eastAsia"/>
         </w:rPr>
-        <w:t>使用单向双层</w:t>
+        <w:t>使用双层</w:t>
+      </w:r>
+      <w:r>
+        <w:rPr>
+          <w:rFonts w:hint="eastAsia"/>
+        </w:rPr>
+        <w:t>单向</w:t>
       </w:r>
       <w:r>
         <w:rPr>
@@ -16436,7 +16878,6 @@
         <w:rPr>
           <w:rFonts w:hint="eastAsia"/>
         </w:rPr>
-        <w:lastRenderedPageBreak/>
         <w:t>可以发现，</w:t>
       </w:r>
       <w:r>
@@ -16455,7 +16896,19 @@
         <w:rPr>
           <w:rFonts w:hint="eastAsia"/>
         </w:rPr>
-        <w:t>虽然在代码分类任务上要明显逊色于模型</w:t>
+        <w:t>虽然</w:t>
+      </w:r>
+      <w:r>
+        <w:rPr>
+          <w:rFonts w:hint="eastAsia"/>
+        </w:rPr>
+        <w:t>在失去提取序列信息的模块之后</w:t>
+      </w:r>
+      <w:r>
+        <w:rPr>
+          <w:rFonts w:hint="eastAsia"/>
+        </w:rPr>
+        <w:t>在代码分类任务上要明显逊色于模型</w:t>
       </w:r>
       <w:r>
         <w:rPr>
@@ -17173,10 +17626,10 @@
           <w:noProof/>
         </w:rPr>
         <w:object w:dxaOrig="4291" w:dyaOrig="3646">
-          <v:shape id="_x0000_i1025" type="#_x0000_t75" alt="" style="width:194.35pt;height:170.75pt;mso-width-percent:0;mso-height-percent:0;mso-width-percent:0;mso-height-percent:0" o:ole="">
+          <v:shape id="_x0000_i1025" type="#_x0000_t75" alt="" style="width:194.25pt;height:170.95pt;mso-width-percent:0;mso-height-percent:0;mso-width-percent:0;mso-height-percent:0" o:ole="">
             <v:imagedata r:id="rId172" o:title="" croptop="4047f" cropleft="3589f" cropright="2551f"/>
           </v:shape>
-          <o:OLEObject Type="Embed" ProgID="Visio.Drawing.15" ShapeID="_x0000_i1025" DrawAspect="Content" ObjectID="_1650721352" r:id="rId173"/>
+          <o:OLEObject Type="Embed" ProgID="Visio.Drawing.15" ShapeID="_x0000_i1025" DrawAspect="Content" ObjectID="_1650896756" r:id="rId173"/>
         </w:object>
       </w:r>
     </w:p>
@@ -17426,7 +17879,14 @@
         <w:rPr>
           <w:rFonts w:hint="eastAsia"/>
         </w:rPr>
-        <w:t>，在输入的数据中加入了</w:t>
+        <w:t>，在输入的数</w:t>
+      </w:r>
+      <w:r>
+        <w:rPr>
+          <w:rFonts w:hint="eastAsia"/>
+        </w:rPr>
+        <w:lastRenderedPageBreak/>
+        <w:t>据中加入了</w:t>
       </w:r>
       <w:r>
         <w:rPr>
@@ -18047,7 +18507,33 @@
         <w:rPr>
           <w:rFonts w:hint="eastAsia"/>
         </w:rPr>
-        <w:t>此外本文提出了一种新的获得代码向量的方法，即不使用完整的训练好的代码分类模型，仅截取其中一部分来生成代码向量，得到的代码向量可满足功能越相似，几何距离就越短的性质。</w:t>
+        <w:t>此外本文提出了一种新的获得代码向量的方法，即不使用完整的训练好的代码分类模型，仅截取</w:t>
+      </w:r>
+      <w:r>
+        <w:rPr>
+          <w:rFonts w:hint="eastAsia"/>
+        </w:rPr>
+        <w:t>模型</w:t>
+      </w:r>
+      <w:r>
+        <w:rPr>
+          <w:rFonts w:hint="eastAsia"/>
+        </w:rPr>
+        <w:t>中</w:t>
+      </w:r>
+      <w:r>
+        <w:rPr>
+          <w:rFonts w:hint="eastAsia"/>
+        </w:rPr>
+        <w:t>的</w:t>
+      </w:r>
+      <w:bookmarkStart w:id="1" w:name="_GoBack"/>
+      <w:bookmarkEnd w:id="1"/>
+      <w:r>
+        <w:rPr>
+          <w:rFonts w:hint="eastAsia"/>
+        </w:rPr>
+        <w:t>一部分来生成代码向量，得到的代码向量可满足功能越相似，几何距离就越短的性质。</w:t>
       </w:r>
       <w:r>
         <w:t xml:space="preserve">                                       </w:t>
@@ -18203,25 +18689,7 @@
         <w:rPr>
           <w:rFonts w:hint="eastAsia"/>
         </w:rPr>
-        <w:t>无论是对比近几年提出的深度学习模型还是</w:t>
-      </w:r>
-      <w:r>
-        <w:rPr>
-          <w:rFonts w:hint="eastAsia"/>
-        </w:rPr>
-        <w:t>广泛</w:t>
-      </w:r>
-      <w:r>
-        <w:rPr>
-          <w:rFonts w:hint="eastAsia"/>
-        </w:rPr>
-        <w:t>应用</w:t>
-      </w:r>
-      <w:r>
-        <w:rPr>
-          <w:rFonts w:hint="eastAsia"/>
-        </w:rPr>
-        <w:t>于</w:t>
+        <w:t>无论是对比近几年提出的深度学习模型还是广泛应用于</w:t>
       </w:r>
       <w:r>
         <w:rPr>
@@ -18285,14 +18753,7 @@
         <w:rPr>
           <w:i/>
         </w:rPr>
-        <w:t xml:space="preserve">2012 34th International Conference on Software Engineering </w:t>
-      </w:r>
-      <w:r>
-        <w:rPr>
-          <w:i/>
-        </w:rPr>
-        <w:lastRenderedPageBreak/>
-        <w:t>(ICSE)</w:t>
+        <w:t>2012 34th International Conference on Software Engineering (ICSE)</w:t>
       </w:r>
       <w:r>
         <w:t>. 2012. IEEE.</w:t>
@@ -18354,7 +18815,13 @@
         <w:rPr>
           <w:i/>
         </w:rPr>
-        <w:t>Proceedings of the 38th International Conference on Software Engineering</w:t>
+        <w:t xml:space="preserve">Proceedings of the 38th International </w:t>
+      </w:r>
+      <w:r>
+        <w:rPr>
+          <w:i/>
+        </w:rPr>
+        <w:t>Conference on Software Engineering</w:t>
       </w:r>
       <w:r>
         <w:t>. 2016.</w:t>
@@ -18615,7 +19082,14 @@
         <w:rPr>
           <w:i/>
         </w:rPr>
-        <w:t>Improved semantic representations from tree-structured long short-term memory networks.</w:t>
+        <w:t xml:space="preserve">Improved semantic </w:t>
+      </w:r>
+      <w:r>
+        <w:rPr>
+          <w:i/>
+        </w:rPr>
+        <w:lastRenderedPageBreak/>
+        <w:t>representations from tree-structured long short-term memory networks.</w:t>
       </w:r>
       <w:r>
         <w:t xml:space="preserve"> 2015.</w:t>
@@ -18814,14 +19288,7 @@
         <w:rPr>
           <w:i/>
         </w:rPr>
-        <w:t xml:space="preserve">Learning to </w:t>
-      </w:r>
-      <w:r>
-        <w:rPr>
-          <w:i/>
-        </w:rPr>
-        <w:lastRenderedPageBreak/>
-        <w:t>represent programs with graphs.</w:t>
+        <w:t>Learning to represent programs with graphs.</w:t>
       </w:r>
       <w:r>
         <w:t xml:space="preserve"> 2017.</w:t>
@@ -19076,10 +19543,7 @@
       </w:r>
       <w:r>
         <w:tab/>
-        <w:t xml:space="preserve">Pradel, M. and K.J.T.D. Sen, </w:t>
-      </w:r>
-      <w:r>
-        <w:t xml:space="preserve">Department of Computer Science, </w:t>
+        <w:t xml:space="preserve">Pradel, M. and K.J.T.D. Sen, Department of Computer Science, </w:t>
       </w:r>
       <w:r>
         <w:rPr>
@@ -19138,7 +19602,14 @@
         <w:rPr>
           <w:i/>
         </w:rPr>
-        <w:t>2019 IEEE/ACM 16th International Conference on Mining Software Repositories (MSR)</w:t>
+        <w:t xml:space="preserve">2019 IEEE/ACM 16th International </w:t>
+      </w:r>
+      <w:r>
+        <w:rPr>
+          <w:i/>
+        </w:rPr>
+        <w:lastRenderedPageBreak/>
+        <w:t>Conference on Mining Software Repositories (MSR)</w:t>
       </w:r>
       <w:r>
         <w:t>. 2019. IEEE.</w:t>
@@ -20815,6 +21286,7 @@
     <w:lsdException w:name="HTML Sample" w:semiHidden="1" w:unhideWhenUsed="1"/>
     <w:lsdException w:name="HTML Typewriter" w:semiHidden="1" w:unhideWhenUsed="1"/>
     <w:lsdException w:name="HTML Variable" w:semiHidden="1" w:unhideWhenUsed="1"/>
+    <w:lsdException w:name="Normal Table" w:semiHidden="1" w:unhideWhenUsed="1"/>
     <w:lsdException w:name="annotation subject" w:semiHidden="1" w:unhideWhenUsed="1"/>
     <w:lsdException w:name="No List" w:semiHidden="1" w:unhideWhenUsed="1"/>
     <w:lsdException w:name="Outline List 1" w:semiHidden="1" w:unhideWhenUsed="1"/>
@@ -20858,8 +21330,10 @@
     <w:lsdException w:name="Table Elegant" w:semiHidden="1" w:unhideWhenUsed="1"/>
     <w:lsdException w:name="Table Professional" w:semiHidden="1" w:unhideWhenUsed="1"/>
     <w:lsdException w:name="Table Subtle 1" w:semiHidden="1" w:unhideWhenUsed="1"/>
+    <w:lsdException w:name="Table Subtle 2" w:semiHidden="1" w:unhideWhenUsed="1"/>
     <w:lsdException w:name="Table Web 1" w:semiHidden="1" w:unhideWhenUsed="1"/>
     <w:lsdException w:name="Table Web 2" w:semiHidden="1" w:unhideWhenUsed="1"/>
+    <w:lsdException w:name="Table Web 3" w:semiHidden="1" w:unhideWhenUsed="1"/>
     <w:lsdException w:name="Balloon Text" w:semiHidden="1" w:unhideWhenUsed="1"/>
     <w:lsdException w:name="Table Grid" w:uiPriority="39"/>
     <w:lsdException w:name="Table Theme" w:semiHidden="1" w:unhideWhenUsed="1"/>
@@ -21779,7 +22253,7 @@
 </file>
 
 <file path=customXml/itemProps1.xml><?xml version="1.0" encoding="utf-8"?>
-<ds:datastoreItem xmlns:ds="http://schemas.openxmlformats.org/officeDocument/2006/customXml" ds:itemID="{4CFB3809-2EB1-3D4E-8F57-6AE2EB9F36EB}">
+<ds:datastoreItem xmlns:ds="http://schemas.openxmlformats.org/officeDocument/2006/customXml" ds:itemID="{12C23307-68C8-F945-A268-8CEADC349361}">
   <ds:schemaRefs>
     <ds:schemaRef ds:uri="http://schemas.openxmlformats.org/officeDocument/2006/bibliography"/>
   </ds:schemaRefs>
